--- a/Архипов К. ПР-215 Отчёт по практике.docx
+++ b/Архипов К. ПР-215 Отчёт по практике.docx
@@ -657,49 +657,43 @@
           <w:lang w:eastAsia="ru-RU"/>
         </w:rPr>
       </w:pPr>
-      <w:r>
-        <w:rPr>
-          <w:rFonts w:ascii="Times New Roman" w:eastAsia="Times New Roman" w:hAnsi="Times New Roman"/>
-          <w:noProof/>
-          <w:sz w:val="28"/>
-          <w:szCs w:val="28"/>
-          <w:lang w:eastAsia="ru-RU"/>
-        </w:rPr>
-        <w:t>В</w:t>
-      </w:r>
-      <w:r>
-        <w:rPr>
-          <w:rFonts w:ascii="Times New Roman" w:eastAsia="Times New Roman" w:hAnsi="Times New Roman"/>
-          <w:noProof/>
-          <w:sz w:val="28"/>
-          <w:szCs w:val="28"/>
-          <w:lang w:eastAsia="ru-RU"/>
-        </w:rPr>
-        <w:t>ВЕДЕНИЕ</w:t>
-      </w:r>
-      <w:r>
-        <w:rPr>
-          <w:rFonts w:ascii="Times New Roman" w:eastAsia="Times New Roman" w:hAnsi="Times New Roman"/>
-          <w:noProof/>
-          <w:webHidden/>
-          <w:color w:val="FFFFFF"/>
-          <w:sz w:val="28"/>
-          <w:szCs w:val="28"/>
-          <w:lang w:eastAsia="ru-RU"/>
-        </w:rPr>
-        <w:tab/>
-      </w:r>
-      <w:r>
-        <w:rPr>
-          <w:rFonts w:ascii="Times New Roman" w:eastAsia="Times New Roman" w:hAnsi="Times New Roman"/>
-          <w:noProof/>
-          <w:webHidden/>
-          <w:sz w:val="28"/>
-          <w:szCs w:val="28"/>
-          <w:lang w:eastAsia="ru-RU"/>
-        </w:rPr>
-        <w:t>3</w:t>
-      </w:r>
+      <w:hyperlink w:anchor="введение" w:history="1">
+        <w:r>
+          <w:rPr>
+            <w:rStyle w:val="ab"/>
+            <w:rFonts w:ascii="Times New Roman" w:eastAsia="Times New Roman" w:hAnsi="Times New Roman"/>
+            <w:noProof/>
+            <w:sz w:val="28"/>
+            <w:szCs w:val="28"/>
+            <w:lang w:eastAsia="ru-RU"/>
+          </w:rPr>
+          <w:t>ВВЕДЕНИ</w:t>
+        </w:r>
+        <w:r>
+          <w:rPr>
+            <w:rStyle w:val="ab"/>
+            <w:rFonts w:ascii="Times New Roman" w:eastAsia="Times New Roman" w:hAnsi="Times New Roman"/>
+            <w:noProof/>
+            <w:sz w:val="28"/>
+            <w:szCs w:val="28"/>
+            <w:lang w:eastAsia="ru-RU"/>
+          </w:rPr>
+          <w:t>Е</w:t>
+        </w:r>
+        <w:r>
+          <w:rPr>
+            <w:rStyle w:val="ab"/>
+            <w:rFonts w:ascii="Times New Roman" w:eastAsia="Times New Roman" w:hAnsi="Times New Roman"/>
+            <w:noProof/>
+            <w:webHidden/>
+            <w:sz w:val="28"/>
+            <w:szCs w:val="28"/>
+            <w:lang w:eastAsia="ru-RU"/>
+          </w:rPr>
+          <w:tab/>
+          <w:t>3</w:t>
+        </w:r>
+      </w:hyperlink>
     </w:p>
     <w:p>
       <w:pPr>
@@ -721,33 +715,49 @@
           <w:lang w:bidi="en-US"/>
         </w:rPr>
       </w:pPr>
-      <w:r>
-        <w:rPr>
-          <w:rFonts w:ascii="Times New Roman" w:eastAsia="Times New Roman" w:hAnsi="Times New Roman" w:cs="Times New Roman"/>
-          <w:sz w:val="28"/>
-          <w:szCs w:val="28"/>
-          <w:lang w:bidi="en-US"/>
-        </w:rPr>
-        <w:t>ЦЕЛИ РАБОТЫ</w:t>
-      </w:r>
-      <w:r>
-        <w:rPr>
-          <w:rFonts w:ascii="Times New Roman" w:eastAsia="Times New Roman" w:hAnsi="Times New Roman" w:cs="Times New Roman"/>
-          <w:sz w:val="28"/>
-          <w:szCs w:val="28"/>
-          <w:lang w:bidi="en-US"/>
-        </w:rPr>
-        <w:tab/>
-      </w:r>
-      <w:r>
-        <w:rPr>
-          <w:rFonts w:ascii="Times New Roman" w:eastAsia="Times New Roman" w:hAnsi="Times New Roman" w:cs="Times New Roman"/>
-          <w:sz w:val="28"/>
-          <w:szCs w:val="28"/>
-          <w:lang w:bidi="en-US"/>
-        </w:rPr>
-        <w:t>3</w:t>
-      </w:r>
+      <w:hyperlink w:anchor="Целиработы2" w:history="1">
+        <w:r>
+          <w:rPr>
+            <w:rStyle w:val="ab"/>
+            <w:rFonts w:ascii="Times New Roman" w:eastAsia="Times New Roman" w:hAnsi="Times New Roman" w:cs="Times New Roman"/>
+            <w:sz w:val="28"/>
+            <w:szCs w:val="28"/>
+            <w:lang w:bidi="en-US"/>
+          </w:rPr>
+          <w:t>ЦЕЛИ РА</w:t>
+        </w:r>
+        <w:r>
+          <w:rPr>
+            <w:rStyle w:val="ab"/>
+            <w:rFonts w:ascii="Times New Roman" w:eastAsia="Times New Roman" w:hAnsi="Times New Roman" w:cs="Times New Roman"/>
+            <w:sz w:val="28"/>
+            <w:szCs w:val="28"/>
+            <w:lang w:bidi="en-US"/>
+          </w:rPr>
+          <w:t>Б</w:t>
+        </w:r>
+        <w:r>
+          <w:rPr>
+            <w:rStyle w:val="ab"/>
+            <w:rFonts w:ascii="Times New Roman" w:eastAsia="Times New Roman" w:hAnsi="Times New Roman" w:cs="Times New Roman"/>
+            <w:sz w:val="28"/>
+            <w:szCs w:val="28"/>
+            <w:lang w:bidi="en-US"/>
+          </w:rPr>
+          <w:t>ОТЫ</w:t>
+        </w:r>
+        <w:r>
+          <w:rPr>
+            <w:rStyle w:val="ab"/>
+            <w:rFonts w:ascii="Times New Roman" w:eastAsia="Times New Roman" w:hAnsi="Times New Roman" w:cs="Times New Roman"/>
+            <w:sz w:val="28"/>
+            <w:szCs w:val="28"/>
+            <w:lang w:bidi="en-US"/>
+          </w:rPr>
+          <w:tab/>
+          <w:t>3</w:t>
+        </w:r>
+      </w:hyperlink>
     </w:p>
     <w:p>
       <w:pPr>
@@ -769,42 +779,48 @@
           <w:lang w:bidi="en-US"/>
         </w:rPr>
       </w:pPr>
-      <w:r>
-        <w:rPr>
-          <w:rFonts w:ascii="Times New Roman" w:eastAsia="Times New Roman" w:hAnsi="Times New Roman" w:cs="Times New Roman"/>
-          <w:sz w:val="28"/>
-          <w:szCs w:val="28"/>
-          <w:lang w:bidi="en-US"/>
-        </w:rPr>
-        <w:t xml:space="preserve">ЦЕЛИ И ЗАДАЧИ </w:t>
-      </w:r>
-      <w:r>
-        <w:rPr>
-          <w:rFonts w:ascii="Times New Roman" w:eastAsia="Times New Roman" w:hAnsi="Times New Roman" w:cs="Times New Roman"/>
-          <w:sz w:val="28"/>
-          <w:szCs w:val="28"/>
-          <w:lang w:bidi="en-US"/>
-        </w:rPr>
-        <w:t>МАКЕТА</w:t>
-      </w:r>
-      <w:r>
-        <w:rPr>
-          <w:rFonts w:ascii="Times New Roman" w:eastAsia="Times New Roman" w:hAnsi="Times New Roman" w:cs="Times New Roman"/>
-          <w:sz w:val="28"/>
-          <w:szCs w:val="28"/>
-          <w:lang w:bidi="en-US"/>
-        </w:rPr>
-        <w:tab/>
-      </w:r>
-      <w:r>
-        <w:rPr>
-          <w:rFonts w:ascii="Times New Roman" w:eastAsia="Times New Roman" w:hAnsi="Times New Roman" w:cs="Times New Roman"/>
-          <w:sz w:val="28"/>
-          <w:szCs w:val="28"/>
-          <w:lang w:bidi="en-US"/>
-        </w:rPr>
-        <w:t>3</w:t>
-      </w:r>
+      <w:hyperlink w:anchor="целимакета3" w:history="1">
+        <w:r>
+          <w:rPr>
+            <w:rStyle w:val="ab"/>
+            <w:rFonts w:ascii="Times New Roman" w:eastAsia="Times New Roman" w:hAnsi="Times New Roman" w:cs="Times New Roman"/>
+            <w:sz w:val="28"/>
+            <w:szCs w:val="28"/>
+            <w:lang w:bidi="en-US"/>
+          </w:rPr>
+          <w:t xml:space="preserve">ЦЕЛИ И ЗАДАЧИ </w:t>
+        </w:r>
+        <w:r>
+          <w:rPr>
+            <w:rStyle w:val="ab"/>
+            <w:rFonts w:ascii="Times New Roman" w:eastAsia="Times New Roman" w:hAnsi="Times New Roman" w:cs="Times New Roman"/>
+            <w:sz w:val="28"/>
+            <w:szCs w:val="28"/>
+            <w:lang w:bidi="en-US"/>
+          </w:rPr>
+          <w:t>МАКЕТА</w:t>
+        </w:r>
+        <w:r>
+          <w:rPr>
+            <w:rStyle w:val="ab"/>
+            <w:rFonts w:ascii="Times New Roman" w:eastAsia="Times New Roman" w:hAnsi="Times New Roman" w:cs="Times New Roman"/>
+            <w:sz w:val="28"/>
+            <w:szCs w:val="28"/>
+            <w:lang w:bidi="en-US"/>
+          </w:rPr>
+          <w:tab/>
+        </w:r>
+        <w:r>
+          <w:rPr>
+            <w:rStyle w:val="ab"/>
+            <w:rFonts w:ascii="Times New Roman" w:eastAsia="Times New Roman" w:hAnsi="Times New Roman" w:cs="Times New Roman"/>
+            <w:sz w:val="28"/>
+            <w:szCs w:val="28"/>
+            <w:lang w:bidi="en-US"/>
+          </w:rPr>
+          <w:t>3</w:t>
+        </w:r>
+      </w:hyperlink>
     </w:p>
     <w:p>
       <w:pPr>
@@ -829,48 +845,55 @@
         </w:rPr>
         <w:t xml:space="preserve">2.1 </w:t>
       </w:r>
-      <w:r>
-        <w:rPr>
-          <w:rFonts w:ascii="Times New Roman" w:hAnsi="Times New Roman" w:cs="Times New Roman"/>
-          <w:sz w:val="28"/>
-          <w:szCs w:val="28"/>
-        </w:rPr>
-        <w:t>Цел</w:t>
-      </w:r>
-      <w:r>
-        <w:rPr>
-          <w:rFonts w:ascii="Times New Roman" w:hAnsi="Times New Roman" w:cs="Times New Roman"/>
-          <w:sz w:val="28"/>
-          <w:szCs w:val="28"/>
-        </w:rPr>
-        <w:t xml:space="preserve">и </w:t>
-      </w:r>
-      <w:r>
-        <w:rPr>
-          <w:rFonts w:ascii="Times New Roman" w:hAnsi="Times New Roman" w:cs="Times New Roman"/>
-          <w:sz w:val="28"/>
-          <w:szCs w:val="28"/>
-        </w:rPr>
-        <w:t>макета</w:t>
-      </w:r>
-      <w:r>
-        <w:rPr>
-          <w:rFonts w:ascii="Times New Roman" w:eastAsia="Times New Roman" w:hAnsi="Times New Roman" w:cs="Times New Roman"/>
-          <w:sz w:val="28"/>
-          <w:szCs w:val="28"/>
-          <w:lang w:bidi="en-US"/>
-        </w:rPr>
-        <w:tab/>
-      </w:r>
-      <w:r>
-        <w:rPr>
-          <w:rFonts w:ascii="Times New Roman" w:eastAsia="Times New Roman" w:hAnsi="Times New Roman" w:cs="Times New Roman"/>
-          <w:sz w:val="28"/>
-          <w:szCs w:val="28"/>
-          <w:lang w:bidi="en-US"/>
-        </w:rPr>
-        <w:t>4</w:t>
-      </w:r>
+      <w:hyperlink w:anchor="цели4" w:history="1">
+        <w:r>
+          <w:rPr>
+            <w:rStyle w:val="ab"/>
+            <w:rFonts w:ascii="Times New Roman" w:hAnsi="Times New Roman" w:cs="Times New Roman"/>
+            <w:sz w:val="28"/>
+            <w:szCs w:val="28"/>
+          </w:rPr>
+          <w:t>Цел</w:t>
+        </w:r>
+        <w:r>
+          <w:rPr>
+            <w:rStyle w:val="ab"/>
+            <w:rFonts w:ascii="Times New Roman" w:hAnsi="Times New Roman" w:cs="Times New Roman"/>
+            <w:sz w:val="28"/>
+            <w:szCs w:val="28"/>
+          </w:rPr>
+          <w:t xml:space="preserve">и </w:t>
+        </w:r>
+        <w:r>
+          <w:rPr>
+            <w:rStyle w:val="ab"/>
+            <w:rFonts w:ascii="Times New Roman" w:hAnsi="Times New Roman" w:cs="Times New Roman"/>
+            <w:sz w:val="28"/>
+            <w:szCs w:val="28"/>
+          </w:rPr>
+          <w:t>макета</w:t>
+        </w:r>
+        <w:r>
+          <w:rPr>
+            <w:rStyle w:val="ab"/>
+            <w:rFonts w:ascii="Times New Roman" w:eastAsia="Times New Roman" w:hAnsi="Times New Roman" w:cs="Times New Roman"/>
+            <w:sz w:val="28"/>
+            <w:szCs w:val="28"/>
+            <w:lang w:bidi="en-US"/>
+          </w:rPr>
+          <w:tab/>
+        </w:r>
+        <w:r>
+          <w:rPr>
+            <w:rStyle w:val="ab"/>
+            <w:rFonts w:ascii="Times New Roman" w:eastAsia="Times New Roman" w:hAnsi="Times New Roman" w:cs="Times New Roman"/>
+            <w:sz w:val="28"/>
+            <w:szCs w:val="28"/>
+            <w:lang w:bidi="en-US"/>
+          </w:rPr>
+          <w:t>4</w:t>
+        </w:r>
+      </w:hyperlink>
     </w:p>
     <w:p>
       <w:pPr>
@@ -892,40 +915,46 @@
           <w:lang w:bidi="en-US"/>
         </w:rPr>
       </w:pPr>
-      <w:r>
-        <w:rPr>
-          <w:rFonts w:ascii="Times New Roman" w:hAnsi="Times New Roman" w:cs="Times New Roman"/>
-          <w:sz w:val="28"/>
-          <w:szCs w:val="28"/>
-        </w:rPr>
-        <w:t xml:space="preserve">Структура </w:t>
-      </w:r>
-      <w:r>
-        <w:rPr>
-          <w:rFonts w:ascii="Times New Roman" w:hAnsi="Times New Roman" w:cs="Times New Roman"/>
-          <w:sz w:val="28"/>
-          <w:szCs w:val="28"/>
-        </w:rPr>
-        <w:t>макета</w:t>
-      </w:r>
-      <w:r>
-        <w:rPr>
-          <w:rFonts w:ascii="Times New Roman" w:eastAsia="Times New Roman" w:hAnsi="Times New Roman" w:cs="Times New Roman"/>
-          <w:sz w:val="28"/>
-          <w:szCs w:val="28"/>
-          <w:lang w:bidi="en-US"/>
-        </w:rPr>
-        <w:tab/>
-      </w:r>
-      <w:r>
-        <w:rPr>
-          <w:rFonts w:ascii="Times New Roman" w:eastAsia="Times New Roman" w:hAnsi="Times New Roman" w:cs="Times New Roman"/>
-          <w:sz w:val="28"/>
-          <w:szCs w:val="28"/>
-          <w:lang w:bidi="en-US"/>
-        </w:rPr>
-        <w:t>4</w:t>
-      </w:r>
+      <w:hyperlink w:anchor="структ5" w:history="1">
+        <w:r>
+          <w:rPr>
+            <w:rStyle w:val="ab"/>
+            <w:rFonts w:ascii="Times New Roman" w:hAnsi="Times New Roman" w:cs="Times New Roman"/>
+            <w:sz w:val="28"/>
+            <w:szCs w:val="28"/>
+          </w:rPr>
+          <w:t xml:space="preserve">Структура </w:t>
+        </w:r>
+        <w:r>
+          <w:rPr>
+            <w:rStyle w:val="ab"/>
+            <w:rFonts w:ascii="Times New Roman" w:hAnsi="Times New Roman" w:cs="Times New Roman"/>
+            <w:sz w:val="28"/>
+            <w:szCs w:val="28"/>
+          </w:rPr>
+          <w:t>макета</w:t>
+        </w:r>
+        <w:r>
+          <w:rPr>
+            <w:rStyle w:val="ab"/>
+            <w:rFonts w:ascii="Times New Roman" w:eastAsia="Times New Roman" w:hAnsi="Times New Roman" w:cs="Times New Roman"/>
+            <w:sz w:val="28"/>
+            <w:szCs w:val="28"/>
+            <w:lang w:bidi="en-US"/>
+          </w:rPr>
+          <w:tab/>
+        </w:r>
+        <w:r>
+          <w:rPr>
+            <w:rStyle w:val="ab"/>
+            <w:rFonts w:ascii="Times New Roman" w:eastAsia="Times New Roman" w:hAnsi="Times New Roman" w:cs="Times New Roman"/>
+            <w:sz w:val="28"/>
+            <w:szCs w:val="28"/>
+            <w:lang w:bidi="en-US"/>
+          </w:rPr>
+          <w:t>4</w:t>
+        </w:r>
+      </w:hyperlink>
     </w:p>
     <w:p>
       <w:pPr>
@@ -950,40 +979,46 @@
         </w:rPr>
         <w:t xml:space="preserve">2.3 </w:t>
       </w:r>
-      <w:r>
-        <w:rPr>
-          <w:rFonts w:ascii="Times New Roman" w:hAnsi="Times New Roman" w:cs="Times New Roman"/>
-          <w:sz w:val="28"/>
-          <w:szCs w:val="28"/>
-        </w:rPr>
-        <w:t xml:space="preserve">Цветовая гамма </w:t>
-      </w:r>
-      <w:r>
-        <w:rPr>
-          <w:rFonts w:ascii="Times New Roman" w:hAnsi="Times New Roman" w:cs="Times New Roman"/>
-          <w:sz w:val="28"/>
-          <w:szCs w:val="28"/>
-        </w:rPr>
-        <w:t>макета</w:t>
-      </w:r>
-      <w:r>
-        <w:rPr>
-          <w:rFonts w:ascii="Times New Roman" w:eastAsia="Times New Roman" w:hAnsi="Times New Roman" w:cs="Times New Roman"/>
-          <w:sz w:val="28"/>
-          <w:szCs w:val="28"/>
-          <w:lang w:bidi="en-US"/>
-        </w:rPr>
-        <w:tab/>
-      </w:r>
-      <w:r>
-        <w:rPr>
-          <w:rFonts w:ascii="Times New Roman" w:eastAsia="Times New Roman" w:hAnsi="Times New Roman" w:cs="Times New Roman"/>
-          <w:sz w:val="28"/>
-          <w:szCs w:val="28"/>
-          <w:lang w:bidi="en-US"/>
-        </w:rPr>
-        <w:t>5</w:t>
-      </w:r>
+      <w:hyperlink w:anchor="цвет6" w:history="1">
+        <w:r>
+          <w:rPr>
+            <w:rStyle w:val="ab"/>
+            <w:rFonts w:ascii="Times New Roman" w:hAnsi="Times New Roman" w:cs="Times New Roman"/>
+            <w:sz w:val="28"/>
+            <w:szCs w:val="28"/>
+          </w:rPr>
+          <w:t xml:space="preserve">Цветовая гамма </w:t>
+        </w:r>
+        <w:r>
+          <w:rPr>
+            <w:rStyle w:val="ab"/>
+            <w:rFonts w:ascii="Times New Roman" w:hAnsi="Times New Roman" w:cs="Times New Roman"/>
+            <w:sz w:val="28"/>
+            <w:szCs w:val="28"/>
+          </w:rPr>
+          <w:t>макета</w:t>
+        </w:r>
+        <w:r>
+          <w:rPr>
+            <w:rStyle w:val="ab"/>
+            <w:rFonts w:ascii="Times New Roman" w:eastAsia="Times New Roman" w:hAnsi="Times New Roman" w:cs="Times New Roman"/>
+            <w:sz w:val="28"/>
+            <w:szCs w:val="28"/>
+            <w:lang w:bidi="en-US"/>
+          </w:rPr>
+          <w:tab/>
+        </w:r>
+        <w:r>
+          <w:rPr>
+            <w:rStyle w:val="ab"/>
+            <w:rFonts w:ascii="Times New Roman" w:eastAsia="Times New Roman" w:hAnsi="Times New Roman" w:cs="Times New Roman"/>
+            <w:sz w:val="28"/>
+            <w:szCs w:val="28"/>
+            <w:lang w:bidi="en-US"/>
+          </w:rPr>
+          <w:t>5</w:t>
+        </w:r>
+      </w:hyperlink>
     </w:p>
     <w:p>
       <w:pPr>
@@ -1005,48 +1040,73 @@
           <w:lang w:bidi="en-US"/>
         </w:rPr>
       </w:pPr>
-      <w:r>
-        <w:rPr>
-          <w:rFonts w:ascii="Times New Roman" w:hAnsi="Times New Roman" w:cs="Times New Roman"/>
-          <w:sz w:val="28"/>
-          <w:szCs w:val="28"/>
-        </w:rPr>
-        <w:t xml:space="preserve"> </w:t>
-      </w:r>
-      <w:r>
-        <w:rPr>
-          <w:rFonts w:ascii="Times New Roman" w:hAnsi="Times New Roman" w:cs="Times New Roman"/>
-          <w:sz w:val="28"/>
-          <w:szCs w:val="28"/>
-        </w:rPr>
-        <w:t xml:space="preserve">ВЕРСТКА </w:t>
-      </w:r>
-      <w:r>
-        <w:rPr>
-          <w:rFonts w:ascii="Times New Roman" w:hAnsi="Times New Roman" w:cs="Times New Roman"/>
-          <w:sz w:val="28"/>
-          <w:szCs w:val="28"/>
-        </w:rPr>
-        <w:t>МАКЕТА</w:t>
-      </w:r>
-      <w:r>
-        <w:rPr>
-          <w:rFonts w:ascii="Times New Roman" w:eastAsia="Times New Roman" w:hAnsi="Times New Roman" w:cs="Times New Roman"/>
-          <w:sz w:val="28"/>
-          <w:szCs w:val="28"/>
-          <w:lang w:bidi="en-US"/>
-        </w:rPr>
-        <w:tab/>
-      </w:r>
-      <w:r>
-        <w:rPr>
-          <w:rFonts w:ascii="Times New Roman" w:eastAsia="Times New Roman" w:hAnsi="Times New Roman" w:cs="Times New Roman"/>
-          <w:sz w:val="28"/>
-          <w:szCs w:val="28"/>
-          <w:lang w:bidi="en-US"/>
-        </w:rPr>
-        <w:t>6</w:t>
-      </w:r>
+      <w:hyperlink w:anchor="верстка7" w:history="1">
+        <w:r>
+          <w:rPr>
+            <w:rStyle w:val="ab"/>
+            <w:rFonts w:ascii="Times New Roman" w:hAnsi="Times New Roman" w:cs="Times New Roman"/>
+            <w:sz w:val="28"/>
+            <w:szCs w:val="28"/>
+          </w:rPr>
+          <w:t xml:space="preserve"> </w:t>
+        </w:r>
+        <w:r>
+          <w:rPr>
+            <w:rStyle w:val="ab"/>
+            <w:rFonts w:ascii="Times New Roman" w:hAnsi="Times New Roman" w:cs="Times New Roman"/>
+            <w:sz w:val="28"/>
+            <w:szCs w:val="28"/>
+          </w:rPr>
+          <w:t>ВЕРСТК</w:t>
+        </w:r>
+        <w:r>
+          <w:rPr>
+            <w:rStyle w:val="ab"/>
+            <w:rFonts w:ascii="Times New Roman" w:hAnsi="Times New Roman" w:cs="Times New Roman"/>
+            <w:sz w:val="28"/>
+            <w:szCs w:val="28"/>
+          </w:rPr>
+          <w:t>А</w:t>
+        </w:r>
+        <w:r>
+          <w:rPr>
+            <w:rStyle w:val="ab"/>
+            <w:rFonts w:ascii="Times New Roman" w:hAnsi="Times New Roman" w:cs="Times New Roman"/>
+            <w:sz w:val="28"/>
+            <w:szCs w:val="28"/>
+          </w:rPr>
+          <w:t xml:space="preserve"> </w:t>
+        </w:r>
+        <w:r>
+          <w:rPr>
+            <w:rStyle w:val="ab"/>
+            <w:rFonts w:ascii="Times New Roman" w:hAnsi="Times New Roman" w:cs="Times New Roman"/>
+            <w:sz w:val="28"/>
+            <w:szCs w:val="28"/>
+          </w:rPr>
+          <w:t>МАКЕТА</w:t>
+        </w:r>
+        <w:r>
+          <w:rPr>
+            <w:rStyle w:val="ab"/>
+            <w:rFonts w:ascii="Times New Roman" w:eastAsia="Times New Roman" w:hAnsi="Times New Roman" w:cs="Times New Roman"/>
+            <w:sz w:val="28"/>
+            <w:szCs w:val="28"/>
+            <w:lang w:bidi="en-US"/>
+          </w:rPr>
+          <w:tab/>
+        </w:r>
+        <w:r>
+          <w:rPr>
+            <w:rStyle w:val="ab"/>
+            <w:rFonts w:ascii="Times New Roman" w:eastAsia="Times New Roman" w:hAnsi="Times New Roman" w:cs="Times New Roman"/>
+            <w:sz w:val="28"/>
+            <w:szCs w:val="28"/>
+            <w:lang w:bidi="en-US"/>
+          </w:rPr>
+          <w:t>6</w:t>
+        </w:r>
+      </w:hyperlink>
     </w:p>
     <w:p>
       <w:pPr>
@@ -1068,49 +1128,56 @@
           <w:lang w:bidi="en-US"/>
         </w:rPr>
       </w:pPr>
-      <w:r>
-        <w:rPr>
-          <w:rFonts w:ascii="Times New Roman" w:hAnsi="Times New Roman" w:cs="Times New Roman"/>
-          <w:sz w:val="28"/>
-          <w:szCs w:val="28"/>
-        </w:rPr>
-        <w:t>Логотип</w:t>
-      </w:r>
-      <w:r>
-        <w:rPr>
-          <w:rFonts w:ascii="Times New Roman" w:hAnsi="Times New Roman" w:cs="Times New Roman"/>
-          <w:sz w:val="28"/>
-          <w:szCs w:val="28"/>
-        </w:rPr>
-        <w:t xml:space="preserve"> </w:t>
-      </w:r>
-      <w:r>
-        <w:rPr>
-          <w:rFonts w:ascii="Times New Roman" w:hAnsi="Times New Roman" w:cs="Times New Roman"/>
-          <w:sz w:val="28"/>
-          <w:szCs w:val="28"/>
-          <w:lang w:val="en-US"/>
-        </w:rPr>
-        <w:t>(Logo)</w:t>
-      </w:r>
-      <w:r>
-        <w:rPr>
-          <w:rFonts w:ascii="Times New Roman" w:eastAsia="Times New Roman" w:hAnsi="Times New Roman" w:cs="Times New Roman"/>
-          <w:sz w:val="28"/>
-          <w:szCs w:val="28"/>
-          <w:lang w:bidi="en-US"/>
-        </w:rPr>
-        <w:tab/>
-      </w:r>
-      <w:r>
-        <w:rPr>
-          <w:rFonts w:ascii="Times New Roman" w:eastAsia="Times New Roman" w:hAnsi="Times New Roman" w:cs="Times New Roman"/>
-          <w:sz w:val="28"/>
-          <w:szCs w:val="28"/>
-          <w:lang w:bidi="en-US"/>
-        </w:rPr>
-        <w:t>6</w:t>
-      </w:r>
+      <w:hyperlink w:anchor="лого8" w:history="1">
+        <w:r>
+          <w:rPr>
+            <w:rStyle w:val="ab"/>
+            <w:rFonts w:ascii="Times New Roman" w:hAnsi="Times New Roman" w:cs="Times New Roman"/>
+            <w:sz w:val="28"/>
+            <w:szCs w:val="28"/>
+          </w:rPr>
+          <w:t>Логотип</w:t>
+        </w:r>
+        <w:r>
+          <w:rPr>
+            <w:rStyle w:val="ab"/>
+            <w:rFonts w:ascii="Times New Roman" w:hAnsi="Times New Roman" w:cs="Times New Roman"/>
+            <w:sz w:val="28"/>
+            <w:szCs w:val="28"/>
+          </w:rPr>
+          <w:t xml:space="preserve"> </w:t>
+        </w:r>
+        <w:r>
+          <w:rPr>
+            <w:rStyle w:val="ab"/>
+            <w:rFonts w:ascii="Times New Roman" w:hAnsi="Times New Roman" w:cs="Times New Roman"/>
+            <w:sz w:val="28"/>
+            <w:szCs w:val="28"/>
+            <w:lang w:val="en-US"/>
+          </w:rPr>
+          <w:t>(Logo)</w:t>
+        </w:r>
+        <w:r>
+          <w:rPr>
+            <w:rStyle w:val="ab"/>
+            <w:rFonts w:ascii="Times New Roman" w:eastAsia="Times New Roman" w:hAnsi="Times New Roman" w:cs="Times New Roman"/>
+            <w:sz w:val="28"/>
+            <w:szCs w:val="28"/>
+            <w:lang w:bidi="en-US"/>
+          </w:rPr>
+          <w:tab/>
+        </w:r>
+        <w:r>
+          <w:rPr>
+            <w:rStyle w:val="ab"/>
+            <w:rFonts w:ascii="Times New Roman" w:eastAsia="Times New Roman" w:hAnsi="Times New Roman" w:cs="Times New Roman"/>
+            <w:sz w:val="28"/>
+            <w:szCs w:val="28"/>
+            <w:lang w:bidi="en-US"/>
+          </w:rPr>
+          <w:t>6</w:t>
+        </w:r>
+      </w:hyperlink>
     </w:p>
     <w:p>
       <w:pPr>
@@ -1132,41 +1199,47 @@
           <w:lang w:bidi="en-US"/>
         </w:rPr>
       </w:pPr>
-      <w:r>
-        <w:rPr>
-          <w:rFonts w:ascii="Times New Roman" w:hAnsi="Times New Roman" w:cs="Times New Roman"/>
-          <w:sz w:val="28"/>
-          <w:szCs w:val="28"/>
-        </w:rPr>
-        <w:t>Шапка</w:t>
-      </w:r>
-      <w:r>
-        <w:rPr>
-          <w:rFonts w:ascii="Times New Roman" w:hAnsi="Times New Roman" w:cs="Times New Roman"/>
-          <w:sz w:val="28"/>
-          <w:szCs w:val="28"/>
-          <w:lang w:val="en-US"/>
-        </w:rPr>
-        <w:t xml:space="preserve"> (Header)</w:t>
-      </w:r>
-      <w:r>
-        <w:rPr>
-          <w:rFonts w:ascii="Times New Roman" w:eastAsia="Times New Roman" w:hAnsi="Times New Roman" w:cs="Times New Roman"/>
-          <w:sz w:val="28"/>
-          <w:szCs w:val="28"/>
-          <w:lang w:bidi="en-US"/>
-        </w:rPr>
-        <w:tab/>
-      </w:r>
-      <w:r>
-        <w:rPr>
-          <w:rFonts w:ascii="Times New Roman" w:eastAsia="Times New Roman" w:hAnsi="Times New Roman" w:cs="Times New Roman"/>
-          <w:sz w:val="28"/>
-          <w:szCs w:val="28"/>
-          <w:lang w:bidi="en-US"/>
-        </w:rPr>
-        <w:t>6</w:t>
-      </w:r>
+      <w:hyperlink w:anchor="шапочка9" w:history="1">
+        <w:r>
+          <w:rPr>
+            <w:rStyle w:val="ab"/>
+            <w:rFonts w:ascii="Times New Roman" w:hAnsi="Times New Roman" w:cs="Times New Roman"/>
+            <w:sz w:val="28"/>
+            <w:szCs w:val="28"/>
+          </w:rPr>
+          <w:t>Шапка</w:t>
+        </w:r>
+        <w:r>
+          <w:rPr>
+            <w:rStyle w:val="ab"/>
+            <w:rFonts w:ascii="Times New Roman" w:hAnsi="Times New Roman" w:cs="Times New Roman"/>
+            <w:sz w:val="28"/>
+            <w:szCs w:val="28"/>
+            <w:lang w:val="en-US"/>
+          </w:rPr>
+          <w:t xml:space="preserve"> (Header)</w:t>
+        </w:r>
+        <w:r>
+          <w:rPr>
+            <w:rStyle w:val="ab"/>
+            <w:rFonts w:ascii="Times New Roman" w:eastAsia="Times New Roman" w:hAnsi="Times New Roman" w:cs="Times New Roman"/>
+            <w:sz w:val="28"/>
+            <w:szCs w:val="28"/>
+            <w:lang w:bidi="en-US"/>
+          </w:rPr>
+          <w:tab/>
+        </w:r>
+        <w:r>
+          <w:rPr>
+            <w:rStyle w:val="ab"/>
+            <w:rFonts w:ascii="Times New Roman" w:eastAsia="Times New Roman" w:hAnsi="Times New Roman" w:cs="Times New Roman"/>
+            <w:sz w:val="28"/>
+            <w:szCs w:val="28"/>
+            <w:lang w:bidi="en-US"/>
+          </w:rPr>
+          <w:t>6</w:t>
+        </w:r>
+      </w:hyperlink>
     </w:p>
     <w:p>
       <w:pPr>
@@ -1188,41 +1261,47 @@
           <w:lang w:bidi="en-US"/>
         </w:rPr>
       </w:pPr>
-      <w:r>
-        <w:rPr>
-          <w:rFonts w:ascii="Times New Roman" w:hAnsi="Times New Roman" w:cs="Times New Roman"/>
-          <w:sz w:val="28"/>
-          <w:szCs w:val="28"/>
-        </w:rPr>
-        <w:t>Подвал</w:t>
-      </w:r>
-      <w:r>
-        <w:rPr>
-          <w:rFonts w:ascii="Times New Roman" w:hAnsi="Times New Roman" w:cs="Times New Roman"/>
-          <w:sz w:val="28"/>
-          <w:szCs w:val="28"/>
-          <w:lang w:val="en-US"/>
-        </w:rPr>
-        <w:t xml:space="preserve"> (Footer)</w:t>
-      </w:r>
-      <w:r>
-        <w:rPr>
-          <w:rFonts w:ascii="Times New Roman" w:eastAsia="Times New Roman" w:hAnsi="Times New Roman" w:cs="Times New Roman"/>
-          <w:sz w:val="28"/>
-          <w:szCs w:val="28"/>
-          <w:lang w:bidi="en-US"/>
-        </w:rPr>
-        <w:tab/>
-      </w:r>
-      <w:r>
-        <w:rPr>
-          <w:rFonts w:ascii="Times New Roman" w:eastAsia="Times New Roman" w:hAnsi="Times New Roman" w:cs="Times New Roman"/>
-          <w:sz w:val="28"/>
-          <w:szCs w:val="28"/>
-          <w:lang w:bidi="en-US"/>
-        </w:rPr>
-        <w:t>7</w:t>
-      </w:r>
+      <w:hyperlink w:anchor="подвал10" w:history="1">
+        <w:r>
+          <w:rPr>
+            <w:rStyle w:val="ab"/>
+            <w:rFonts w:ascii="Times New Roman" w:hAnsi="Times New Roman" w:cs="Times New Roman"/>
+            <w:sz w:val="28"/>
+            <w:szCs w:val="28"/>
+          </w:rPr>
+          <w:t>Подвал</w:t>
+        </w:r>
+        <w:r>
+          <w:rPr>
+            <w:rStyle w:val="ab"/>
+            <w:rFonts w:ascii="Times New Roman" w:hAnsi="Times New Roman" w:cs="Times New Roman"/>
+            <w:sz w:val="28"/>
+            <w:szCs w:val="28"/>
+            <w:lang w:val="en-US"/>
+          </w:rPr>
+          <w:t xml:space="preserve"> (Footer)</w:t>
+        </w:r>
+        <w:r>
+          <w:rPr>
+            <w:rStyle w:val="ab"/>
+            <w:rFonts w:ascii="Times New Roman" w:eastAsia="Times New Roman" w:hAnsi="Times New Roman" w:cs="Times New Roman"/>
+            <w:sz w:val="28"/>
+            <w:szCs w:val="28"/>
+            <w:lang w:bidi="en-US"/>
+          </w:rPr>
+          <w:tab/>
+        </w:r>
+        <w:r>
+          <w:rPr>
+            <w:rStyle w:val="ab"/>
+            <w:rFonts w:ascii="Times New Roman" w:eastAsia="Times New Roman" w:hAnsi="Times New Roman" w:cs="Times New Roman"/>
+            <w:sz w:val="28"/>
+            <w:szCs w:val="28"/>
+            <w:lang w:bidi="en-US"/>
+          </w:rPr>
+          <w:t>7</w:t>
+        </w:r>
+      </w:hyperlink>
     </w:p>
     <w:p>
       <w:pPr>
@@ -1247,40 +1326,46 @@
         </w:rPr>
         <w:t xml:space="preserve">3.4 </w:t>
       </w:r>
-      <w:r>
-        <w:rPr>
-          <w:rFonts w:ascii="Times New Roman" w:hAnsi="Times New Roman" w:cs="Times New Roman"/>
-          <w:sz w:val="28"/>
-          <w:szCs w:val="28"/>
-        </w:rPr>
-        <w:t>Основной контент</w:t>
-      </w:r>
-      <w:r>
-        <w:rPr>
-          <w:rFonts w:ascii="Times New Roman" w:hAnsi="Times New Roman" w:cs="Times New Roman"/>
-          <w:sz w:val="28"/>
-          <w:szCs w:val="28"/>
-          <w:lang w:val="en-US"/>
-        </w:rPr>
-        <w:t xml:space="preserve"> (Main)</w:t>
-      </w:r>
-      <w:r>
-        <w:rPr>
-          <w:rFonts w:ascii="Times New Roman" w:hAnsi="Times New Roman" w:cs="Times New Roman"/>
-          <w:sz w:val="28"/>
-          <w:szCs w:val="28"/>
-        </w:rPr>
-        <w:tab/>
-      </w:r>
-      <w:r>
-        <w:rPr>
-          <w:rFonts w:ascii="Times New Roman" w:eastAsia="Times New Roman" w:hAnsi="Times New Roman" w:cs="Times New Roman"/>
-          <w:sz w:val="28"/>
-          <w:szCs w:val="28"/>
-          <w:lang w:bidi="en-US"/>
-        </w:rPr>
-        <w:t>9</w:t>
-      </w:r>
+      <w:hyperlink w:anchor="основа11" w:history="1">
+        <w:r>
+          <w:rPr>
+            <w:rStyle w:val="ab"/>
+            <w:rFonts w:ascii="Times New Roman" w:hAnsi="Times New Roman" w:cs="Times New Roman"/>
+            <w:sz w:val="28"/>
+            <w:szCs w:val="28"/>
+          </w:rPr>
+          <w:t>Основной контент</w:t>
+        </w:r>
+        <w:r>
+          <w:rPr>
+            <w:rStyle w:val="ab"/>
+            <w:rFonts w:ascii="Times New Roman" w:hAnsi="Times New Roman" w:cs="Times New Roman"/>
+            <w:sz w:val="28"/>
+            <w:szCs w:val="28"/>
+            <w:lang w:val="en-US"/>
+          </w:rPr>
+          <w:t xml:space="preserve"> (Main)</w:t>
+        </w:r>
+        <w:r>
+          <w:rPr>
+            <w:rStyle w:val="ab"/>
+            <w:rFonts w:ascii="Times New Roman" w:hAnsi="Times New Roman" w:cs="Times New Roman"/>
+            <w:sz w:val="28"/>
+            <w:szCs w:val="28"/>
+          </w:rPr>
+          <w:tab/>
+        </w:r>
+        <w:r>
+          <w:rPr>
+            <w:rStyle w:val="ab"/>
+            <w:rFonts w:ascii="Times New Roman" w:eastAsia="Times New Roman" w:hAnsi="Times New Roman" w:cs="Times New Roman"/>
+            <w:sz w:val="28"/>
+            <w:szCs w:val="28"/>
+            <w:lang w:bidi="en-US"/>
+          </w:rPr>
+          <w:t>9</w:t>
+        </w:r>
+      </w:hyperlink>
     </w:p>
     <w:p>
       <w:pPr>
@@ -1298,32 +1383,37 @@
           <w:lang w:bidi="en-US"/>
         </w:rPr>
       </w:pPr>
-      <w:r>
-        <w:rPr>
-          <w:rFonts w:ascii="Times New Roman" w:hAnsi="Times New Roman" w:cs="Times New Roman"/>
-          <w:sz w:val="28"/>
-          <w:szCs w:val="28"/>
-        </w:rPr>
-        <w:t>ЗАКЛЮЧЕНИЕ</w:t>
-      </w:r>
-      <w:r>
-        <w:rPr>
-          <w:rFonts w:ascii="Times New Roman" w:eastAsia="Times New Roman" w:hAnsi="Times New Roman" w:cs="Times New Roman"/>
-          <w:sz w:val="28"/>
-          <w:szCs w:val="28"/>
-          <w:lang w:bidi="en-US"/>
-        </w:rPr>
-        <w:tab/>
-      </w:r>
-      <w:r>
-        <w:rPr>
-          <w:rFonts w:ascii="Times New Roman" w:eastAsia="Times New Roman" w:hAnsi="Times New Roman" w:cs="Times New Roman"/>
-          <w:sz w:val="28"/>
-          <w:szCs w:val="28"/>
-          <w:lang w:bidi="en-US"/>
-        </w:rPr>
-        <w:t>17</w:t>
-      </w:r>
+      <w:hyperlink w:anchor="заключение12" w:history="1">
+        <w:r>
+          <w:rPr>
+            <w:rStyle w:val="ab"/>
+            <w:rFonts w:ascii="Times New Roman" w:hAnsi="Times New Roman" w:cs="Times New Roman"/>
+            <w:sz w:val="28"/>
+            <w:szCs w:val="28"/>
+          </w:rPr>
+          <w:t>ЗАКЛЮЧЕНИЕ</w:t>
+        </w:r>
+        <w:r>
+          <w:rPr>
+            <w:rStyle w:val="ab"/>
+            <w:rFonts w:ascii="Times New Roman" w:eastAsia="Times New Roman" w:hAnsi="Times New Roman" w:cs="Times New Roman"/>
+            <w:sz w:val="28"/>
+            <w:szCs w:val="28"/>
+            <w:lang w:bidi="en-US"/>
+          </w:rPr>
+          <w:tab/>
+        </w:r>
+        <w:r>
+          <w:rPr>
+            <w:rStyle w:val="ab"/>
+            <w:rFonts w:ascii="Times New Roman" w:eastAsia="Times New Roman" w:hAnsi="Times New Roman" w:cs="Times New Roman"/>
+            <w:sz w:val="28"/>
+            <w:szCs w:val="28"/>
+            <w:lang w:bidi="en-US"/>
+          </w:rPr>
+          <w:t>17</w:t>
+        </w:r>
+      </w:hyperlink>
     </w:p>
     <w:p>
       <w:pPr>
@@ -1341,32 +1431,37 @@
           <w:lang w:bidi="en-US"/>
         </w:rPr>
       </w:pPr>
-      <w:r>
-        <w:rPr>
-          <w:rFonts w:ascii="Times New Roman" w:hAnsi="Times New Roman" w:cs="Times New Roman"/>
-          <w:sz w:val="28"/>
-          <w:szCs w:val="28"/>
-        </w:rPr>
-        <w:t>СПИСОК ИСТОЧНИКОВ</w:t>
-      </w:r>
-      <w:r>
-        <w:rPr>
-          <w:rFonts w:ascii="Times New Roman" w:eastAsia="Times New Roman" w:hAnsi="Times New Roman" w:cs="Times New Roman"/>
-          <w:sz w:val="28"/>
-          <w:szCs w:val="28"/>
-          <w:lang w:bidi="en-US"/>
-        </w:rPr>
-        <w:tab/>
-      </w:r>
-      <w:r>
-        <w:rPr>
-          <w:rFonts w:ascii="Times New Roman" w:eastAsia="Times New Roman" w:hAnsi="Times New Roman" w:cs="Times New Roman"/>
-          <w:sz w:val="28"/>
-          <w:szCs w:val="28"/>
-          <w:lang w:bidi="en-US"/>
-        </w:rPr>
-        <w:t>18</w:t>
-      </w:r>
+      <w:hyperlink w:anchor="источники13" w:history="1">
+        <w:r>
+          <w:rPr>
+            <w:rStyle w:val="ab"/>
+            <w:rFonts w:ascii="Times New Roman" w:hAnsi="Times New Roman" w:cs="Times New Roman"/>
+            <w:sz w:val="28"/>
+            <w:szCs w:val="28"/>
+          </w:rPr>
+          <w:t>СПИСОК ИСТОЧНИКОВ</w:t>
+        </w:r>
+        <w:r>
+          <w:rPr>
+            <w:rStyle w:val="ab"/>
+            <w:rFonts w:ascii="Times New Roman" w:eastAsia="Times New Roman" w:hAnsi="Times New Roman" w:cs="Times New Roman"/>
+            <w:sz w:val="28"/>
+            <w:szCs w:val="28"/>
+            <w:lang w:bidi="en-US"/>
+          </w:rPr>
+          <w:tab/>
+        </w:r>
+        <w:r>
+          <w:rPr>
+            <w:rStyle w:val="ab"/>
+            <w:rFonts w:ascii="Times New Roman" w:eastAsia="Times New Roman" w:hAnsi="Times New Roman" w:cs="Times New Roman"/>
+            <w:sz w:val="28"/>
+            <w:szCs w:val="28"/>
+            <w:lang w:bidi="en-US"/>
+          </w:rPr>
+          <w:t>18</w:t>
+        </w:r>
+      </w:hyperlink>
     </w:p>
     <w:p>
       <w:pPr>
@@ -1466,8 +1561,6 @@
           <w:docGrid w:linePitch="360"/>
         </w:sectPr>
       </w:pPr>
-      <w:bookmarkStart w:id="2" w:name="_GoBack"/>
-      <w:bookmarkEnd w:id="2"/>
     </w:p>
     <w:p>
       <w:pPr>
@@ -1482,6 +1575,7 @@
           <w:szCs w:val="24"/>
         </w:rPr>
       </w:pPr>
+      <w:bookmarkStart w:id="2" w:name="введение"/>
       <w:r>
         <w:rPr>
           <w:rFonts w:ascii="Times New Roman" w:hAnsi="Times New Roman"/>
@@ -1492,12 +1586,13 @@
         <w:t>ВВЕДЕНИЕ</w:t>
       </w:r>
     </w:p>
+    <w:bookmarkEnd w:id="2"/>
     <w:p>
       <w:pPr>
         <w:tabs>
           <w:tab w:val="left" w:pos="0"/>
         </w:tabs>
-        <w:spacing w:after="0" w:line="480" w:lineRule="auto"/>
+        <w:spacing w:after="0" w:line="360" w:lineRule="auto"/>
         <w:rPr>
           <w:rFonts w:ascii="Times New Roman" w:hAnsi="Times New Roman"/>
           <w:sz w:val="28"/>
@@ -1777,7 +1872,6 @@
         <w:t>можно напрямую подключить к данной программе, для более быстрой фиксации изменений.</w:t>
       </w:r>
     </w:p>
-    <w:bookmarkEnd w:id="1"/>
     <w:p>
       <w:pPr>
         <w:pStyle w:val="a8"/>
@@ -1793,6 +1887,8 @@
           <w:sz w:val="28"/>
         </w:rPr>
       </w:pPr>
+      <w:bookmarkStart w:id="3" w:name="Целиработы2"/>
+      <w:bookmarkEnd w:id="1"/>
       <w:r>
         <w:rPr>
           <w:rFonts w:ascii="Times New Roman" w:hAnsi="Times New Roman" w:cs="Times New Roman"/>
@@ -1801,6 +1897,7 @@
         <w:t>ЦЕЛИ РАБОТЫ</w:t>
       </w:r>
     </w:p>
+    <w:bookmarkEnd w:id="3"/>
     <w:p>
       <w:pPr>
         <w:pStyle w:val="a8"/>
@@ -2057,6 +2154,7 @@
           <w:sz w:val="28"/>
         </w:rPr>
       </w:pPr>
+      <w:bookmarkStart w:id="4" w:name="целимакета3"/>
       <w:r>
         <w:rPr>
           <w:rFonts w:ascii="Times New Roman" w:hAnsi="Times New Roman" w:cs="Times New Roman"/>
@@ -2088,6 +2186,8 @@
           <w:sz w:val="28"/>
         </w:rPr>
       </w:pPr>
+      <w:bookmarkStart w:id="5" w:name="цели4"/>
+      <w:bookmarkEnd w:id="4"/>
       <w:r>
         <w:rPr>
           <w:rFonts w:ascii="Times New Roman" w:hAnsi="Times New Roman" w:cs="Times New Roman"/>
@@ -2096,6 +2196,7 @@
         <w:t xml:space="preserve">2.1 Цели </w:t>
       </w:r>
     </w:p>
+    <w:bookmarkEnd w:id="5"/>
     <w:p>
       <w:pPr>
         <w:pStyle w:val="a8"/>
@@ -2103,7 +2204,7 @@
           <w:ilvl w:val="0"/>
           <w:numId w:val="7"/>
         </w:numPr>
-        <w:spacing w:after="0" w:line="480" w:lineRule="auto"/>
+        <w:spacing w:after="0" w:line="360" w:lineRule="auto"/>
         <w:jc w:val="both"/>
         <w:rPr>
           <w:rFonts w:ascii="Times New Roman" w:hAnsi="Times New Roman" w:cs="Times New Roman"/>
@@ -2139,7 +2240,7 @@
           <w:ilvl w:val="0"/>
           <w:numId w:val="7"/>
         </w:numPr>
-        <w:spacing w:after="0" w:line="480" w:lineRule="auto"/>
+        <w:spacing w:after="0" w:line="360" w:lineRule="auto"/>
         <w:jc w:val="both"/>
         <w:rPr>
           <w:rFonts w:ascii="Times New Roman" w:hAnsi="Times New Roman" w:cs="Times New Roman"/>
@@ -2151,7 +2252,6 @@
           <w:rFonts w:ascii="Times New Roman" w:hAnsi="Times New Roman" w:cs="Times New Roman"/>
           <w:sz w:val="28"/>
         </w:rPr>
-        <w:lastRenderedPageBreak/>
         <w:t>Сайт отображает основную информацию о человеке, который занимается версткой и разработкой дизайна сайта</w:t>
       </w:r>
     </w:p>
@@ -2169,7 +2269,15 @@
           <w:rFonts w:ascii="Times New Roman" w:hAnsi="Times New Roman" w:cs="Times New Roman"/>
           <w:sz w:val="28"/>
         </w:rPr>
-        <w:t xml:space="preserve">2.2 Структура </w:t>
+        <w:t>2</w:t>
+      </w:r>
+      <w:bookmarkStart w:id="6" w:name="структ5"/>
+      <w:r>
+        <w:rPr>
+          <w:rFonts w:ascii="Times New Roman" w:hAnsi="Times New Roman" w:cs="Times New Roman"/>
+          <w:sz w:val="28"/>
+        </w:rPr>
+        <w:t xml:space="preserve">.2 Структура </w:t>
       </w:r>
       <w:r>
         <w:rPr>
@@ -2178,6 +2286,7 @@
         </w:rPr>
         <w:t>макета</w:t>
       </w:r>
+      <w:bookmarkEnd w:id="6"/>
     </w:p>
     <w:p>
       <w:pPr>
@@ -2194,6 +2303,7 @@
           <w:rFonts w:ascii="Times New Roman" w:hAnsi="Times New Roman" w:cs="Times New Roman"/>
           <w:sz w:val="28"/>
         </w:rPr>
+        <w:lastRenderedPageBreak/>
         <w:t xml:space="preserve">Шапка сайта </w:t>
       </w:r>
       <w:r>
@@ -2317,6 +2427,7 @@
           <w:sz w:val="28"/>
         </w:rPr>
       </w:pPr>
+      <w:bookmarkStart w:id="7" w:name="цвет6"/>
       <w:r>
         <w:rPr>
           <w:rFonts w:ascii="Times New Roman" w:hAnsi="Times New Roman" w:cs="Times New Roman"/>
@@ -2332,9 +2443,10 @@
         <w:t>макета</w:t>
       </w:r>
     </w:p>
-    <w:p>
-      <w:pPr>
-        <w:spacing w:before="240" w:after="0" w:line="480" w:lineRule="auto"/>
+    <w:bookmarkEnd w:id="7"/>
+    <w:p>
+      <w:pPr>
+        <w:spacing w:before="240" w:after="0" w:line="360" w:lineRule="auto"/>
         <w:ind w:firstLine="360"/>
         <w:jc w:val="both"/>
         <w:rPr>
@@ -2404,7 +2516,7 @@
     </w:p>
     <w:p>
       <w:pPr>
-        <w:spacing w:before="240" w:after="0" w:line="480" w:lineRule="auto"/>
+        <w:spacing w:before="240" w:after="0" w:line="360" w:lineRule="auto"/>
         <w:ind w:firstLine="708"/>
         <w:jc w:val="both"/>
         <w:rPr>
@@ -2445,15 +2557,7 @@
           <w:rFonts w:ascii="Times New Roman" w:hAnsi="Times New Roman" w:cs="Times New Roman"/>
           <w:sz w:val="28"/>
         </w:rPr>
-        <w:t xml:space="preserve">. Цвет заголовка на </w:t>
-      </w:r>
-      <w:r>
-        <w:rPr>
-          <w:rFonts w:ascii="Times New Roman" w:hAnsi="Times New Roman" w:cs="Times New Roman"/>
-          <w:sz w:val="28"/>
-        </w:rPr>
-        <w:lastRenderedPageBreak/>
-        <w:t xml:space="preserve">блоке под шапкой черный, а цвет основного текста с информацией серый </w:t>
+        <w:t xml:space="preserve">. Цвет заголовка на блоке под шапкой черный, а цвет основного текста с информацией серый </w:t>
       </w:r>
       <w:r>
         <w:rPr>
@@ -2493,7 +2597,7 @@
     </w:p>
     <w:p>
       <w:pPr>
-        <w:spacing w:before="240" w:after="0" w:line="480" w:lineRule="auto"/>
+        <w:spacing w:before="240" w:after="0" w:line="360" w:lineRule="auto"/>
         <w:ind w:firstLine="708"/>
         <w:jc w:val="both"/>
         <w:rPr>
@@ -2506,6 +2610,7 @@
           <w:rFonts w:ascii="Times New Roman" w:hAnsi="Times New Roman" w:cs="Times New Roman"/>
           <w:sz w:val="28"/>
         </w:rPr>
+        <w:lastRenderedPageBreak/>
         <w:t xml:space="preserve">Блок «Об авторе» с задним фоном белого цвета содержит текст с информацией об авторе, заголовок которого имеет черный цвет, а основной цвет – серый </w:t>
       </w:r>
       <w:r>
@@ -2525,7 +2630,7 @@
     </w:p>
     <w:p>
       <w:pPr>
-        <w:spacing w:before="240" w:after="0" w:line="480" w:lineRule="auto"/>
+        <w:spacing w:before="240" w:after="0" w:line="360" w:lineRule="auto"/>
         <w:ind w:firstLine="708"/>
         <w:jc w:val="both"/>
         <w:rPr>
@@ -2564,7 +2669,7 @@
     </w:p>
     <w:p>
       <w:pPr>
-        <w:spacing w:before="240" w:after="0" w:line="480" w:lineRule="auto"/>
+        <w:spacing w:before="240" w:after="0" w:line="360" w:lineRule="auto"/>
         <w:ind w:firstLine="708"/>
         <w:jc w:val="both"/>
         <w:rPr>
@@ -2596,7 +2701,7 @@
     </w:p>
     <w:p>
       <w:pPr>
-        <w:spacing w:before="240" w:after="0" w:line="480" w:lineRule="auto"/>
+        <w:spacing w:before="240" w:after="0" w:line="360" w:lineRule="auto"/>
         <w:ind w:firstLine="708"/>
         <w:jc w:val="both"/>
         <w:rPr>
@@ -2642,7 +2747,7 @@
     </w:p>
     <w:p>
       <w:pPr>
-        <w:spacing w:before="240" w:after="0" w:line="480" w:lineRule="auto"/>
+        <w:spacing w:before="240" w:after="0" w:line="360" w:lineRule="auto"/>
         <w:ind w:firstLine="708"/>
         <w:jc w:val="both"/>
         <w:rPr>
@@ -2660,7 +2765,7 @@
     </w:p>
     <w:p>
       <w:pPr>
-        <w:spacing w:before="240" w:after="0" w:line="480" w:lineRule="auto"/>
+        <w:spacing w:before="240" w:after="0" w:line="360" w:lineRule="auto"/>
         <w:ind w:firstLine="708"/>
         <w:jc w:val="both"/>
         <w:rPr>
@@ -2713,7 +2818,7 @@
     </w:p>
     <w:p>
       <w:pPr>
-        <w:spacing w:before="240" w:after="0" w:line="480" w:lineRule="auto"/>
+        <w:spacing w:before="240" w:after="0" w:line="360" w:lineRule="auto"/>
         <w:jc w:val="both"/>
         <w:rPr>
           <w:rFonts w:ascii="Times New Roman" w:hAnsi="Times New Roman" w:cs="Times New Roman"/>
@@ -2725,7 +2830,6 @@
           <w:rFonts w:ascii="Times New Roman" w:hAnsi="Times New Roman" w:cs="Times New Roman"/>
           <w:sz w:val="28"/>
         </w:rPr>
-        <w:lastRenderedPageBreak/>
         <w:t xml:space="preserve">У «Подвала» задний фон – синий </w:t>
       </w:r>
       <w:r>
@@ -2742,6 +2846,8 @@
         </w:rPr>
         <w:t>. Текст и иконки с контактными ссылками – белого цвета.</w:t>
       </w:r>
+      <w:bookmarkStart w:id="8" w:name="_GoBack"/>
+      <w:bookmarkEnd w:id="8"/>
     </w:p>
     <w:p>
       <w:pPr>
@@ -2756,6 +2862,7 @@
           <w:sz w:val="28"/>
         </w:rPr>
       </w:pPr>
+      <w:bookmarkStart w:id="9" w:name="верстка7"/>
       <w:r>
         <w:rPr>
           <w:rFonts w:ascii="Times New Roman" w:hAnsi="Times New Roman" w:cs="Times New Roman"/>
@@ -2764,6 +2871,7 @@
         <w:t>ВЁРСТКА МАКЕТА</w:t>
       </w:r>
     </w:p>
+    <w:bookmarkEnd w:id="9"/>
     <w:p>
       <w:pPr>
         <w:spacing w:after="0" w:line="480" w:lineRule="auto"/>
@@ -2778,7 +2886,15 @@
           <w:rFonts w:ascii="Times New Roman" w:hAnsi="Times New Roman" w:cs="Times New Roman"/>
           <w:sz w:val="28"/>
         </w:rPr>
-        <w:t xml:space="preserve">3.1. </w:t>
+        <w:t>3.1</w:t>
+      </w:r>
+      <w:bookmarkStart w:id="10" w:name="лого8"/>
+      <w:r>
+        <w:rPr>
+          <w:rFonts w:ascii="Times New Roman" w:hAnsi="Times New Roman" w:cs="Times New Roman"/>
+          <w:sz w:val="28"/>
+        </w:rPr>
+        <w:t xml:space="preserve">. </w:t>
       </w:r>
       <w:r>
         <w:rPr>
@@ -2802,10 +2918,11 @@
         </w:rPr>
         <w:t>)</w:t>
       </w:r>
-    </w:p>
-    <w:p>
-      <w:pPr>
-        <w:spacing w:after="0" w:line="480" w:lineRule="auto"/>
+      <w:bookmarkEnd w:id="10"/>
+    </w:p>
+    <w:p>
+      <w:pPr>
+        <w:spacing w:after="0" w:line="360" w:lineRule="auto"/>
         <w:ind w:firstLine="360"/>
         <w:jc w:val="both"/>
         <w:rPr>
@@ -3017,22 +3134,43 @@
     </w:p>
     <w:p>
       <w:pPr>
-        <w:spacing w:after="0" w:line="480" w:lineRule="auto"/>
+        <w:spacing w:after="0" w:line="360" w:lineRule="auto"/>
         <w:jc w:val="center"/>
-        <w:rPr>
-          <w:rFonts w:ascii="Times New Roman" w:hAnsi="Times New Roman" w:cs="Times New Roman"/>
-          <w:sz w:val="28"/>
-        </w:rPr>
-      </w:pPr>
-      <w:r>
         <w:rPr>
           <w:noProof/>
           <w:lang w:eastAsia="ru-RU"/>
         </w:rPr>
+      </w:pPr>
+    </w:p>
+    <w:p>
+      <w:pPr>
+        <w:spacing w:after="0" w:line="360" w:lineRule="auto"/>
+        <w:jc w:val="center"/>
+        <w:rPr>
+          <w:noProof/>
+          <w:lang w:eastAsia="ru-RU"/>
+        </w:rPr>
+      </w:pPr>
+    </w:p>
+    <w:p>
+      <w:pPr>
+        <w:spacing w:after="0" w:line="360" w:lineRule="auto"/>
+        <w:jc w:val="center"/>
+        <w:rPr>
+          <w:rFonts w:ascii="Times New Roman" w:hAnsi="Times New Roman" w:cs="Times New Roman"/>
+          <w:sz w:val="28"/>
+        </w:rPr>
+      </w:pPr>
+      <w:r>
+        <w:rPr>
+          <w:noProof/>
+          <w:lang w:eastAsia="ru-RU"/>
+        </w:rPr>
+        <w:lastRenderedPageBreak/>
         <w:drawing>
-          <wp:inline distT="0" distB="0" distL="0" distR="0" wp14:anchorId="1F8F7721" wp14:editId="02E44DC4">
-            <wp:extent cx="986828" cy="457200"/>
-            <wp:effectExtent l="0" t="0" r="3810" b="0"/>
+          <wp:inline distT="0" distB="0" distL="0" distR="0" wp14:anchorId="1F8F7721" wp14:editId="356E3B22">
+            <wp:extent cx="2987893" cy="1384300"/>
+            <wp:effectExtent l="0" t="0" r="3175" b="6350"/>
             <wp:docPr id="1" name="Рисунок 1"/>
             <wp:cNvGraphicFramePr>
               <a:graphicFrameLocks xmlns:a="http://schemas.openxmlformats.org/drawingml/2006/main" noChangeAspect="1"/>
@@ -3053,7 +3191,7 @@
                   <pic:spPr>
                     <a:xfrm>
                       <a:off x="0" y="0"/>
-                      <a:ext cx="1018608" cy="471924"/>
+                      <a:ext cx="3097439" cy="1435053"/>
                     </a:xfrm>
                     <a:prstGeom prst="rect">
                       <a:avLst/>
@@ -3068,7 +3206,7 @@
     </w:p>
     <w:p>
       <w:pPr>
-        <w:spacing w:after="0" w:line="480" w:lineRule="auto"/>
+        <w:spacing w:after="0" w:line="360" w:lineRule="auto"/>
         <w:jc w:val="center"/>
         <w:rPr>
           <w:rFonts w:ascii="Times New Roman" w:hAnsi="Times New Roman" w:cs="Times New Roman"/>
@@ -3096,6 +3234,7 @@
           <w:sz w:val="28"/>
         </w:rPr>
       </w:pPr>
+      <w:bookmarkStart w:id="11" w:name="шапочка9"/>
       <w:r>
         <w:rPr>
           <w:rFonts w:ascii="Times New Roman" w:hAnsi="Times New Roman" w:cs="Times New Roman"/>
@@ -3119,9 +3258,10 @@
         <w:t>)</w:t>
       </w:r>
     </w:p>
-    <w:p>
-      <w:pPr>
-        <w:spacing w:before="240" w:after="0" w:line="480" w:lineRule="auto"/>
+    <w:bookmarkEnd w:id="11"/>
+    <w:p>
+      <w:pPr>
+        <w:spacing w:before="240" w:after="0" w:line="360" w:lineRule="auto"/>
         <w:ind w:firstLine="708"/>
         <w:jc w:val="both"/>
         <w:rPr>
@@ -3247,7 +3387,7 @@
     </w:p>
     <w:p>
       <w:pPr>
-        <w:spacing w:before="240" w:after="0" w:line="480" w:lineRule="auto"/>
+        <w:spacing w:before="240" w:after="0" w:line="360" w:lineRule="auto"/>
         <w:ind w:firstLine="708"/>
         <w:jc w:val="both"/>
         <w:rPr>
@@ -3295,7 +3435,7 @@
     </w:p>
     <w:p>
       <w:pPr>
-        <w:spacing w:before="240" w:after="0" w:line="480" w:lineRule="auto"/>
+        <w:spacing w:before="240" w:after="0" w:line="360" w:lineRule="auto"/>
         <w:jc w:val="center"/>
         <w:rPr>
           <w:rFonts w:ascii="Times New Roman" w:hAnsi="Times New Roman" w:cs="Times New Roman"/>
@@ -3307,7 +3447,6 @@
           <w:noProof/>
           <w:lang w:eastAsia="ru-RU"/>
         </w:rPr>
-        <w:lastRenderedPageBreak/>
         <w:drawing>
           <wp:inline distT="0" distB="0" distL="0" distR="0" wp14:anchorId="22EEE9DC" wp14:editId="63483FE3">
             <wp:extent cx="5415854" cy="2387600"/>
@@ -3347,7 +3486,7 @@
     </w:p>
     <w:p>
       <w:pPr>
-        <w:spacing w:before="240" w:after="0" w:line="480" w:lineRule="auto"/>
+        <w:spacing w:before="240" w:after="0" w:line="360" w:lineRule="auto"/>
         <w:jc w:val="center"/>
         <w:rPr>
           <w:noProof/>
@@ -3375,15 +3514,26 @@
         </w:rPr>
         <w:t xml:space="preserve"> </w:t>
       </w:r>
-      <w:r>
+    </w:p>
+    <w:p>
+      <w:pPr>
+        <w:spacing w:before="240" w:after="0" w:line="360" w:lineRule="auto"/>
+        <w:jc w:val="center"/>
         <w:rPr>
           <w:noProof/>
           <w:lang w:eastAsia="ru-RU"/>
         </w:rPr>
+      </w:pPr>
+      <w:r>
+        <w:rPr>
+          <w:noProof/>
+          <w:lang w:eastAsia="ru-RU"/>
+        </w:rPr>
+        <w:lastRenderedPageBreak/>
         <w:drawing>
-          <wp:inline distT="0" distB="0" distL="0" distR="0" wp14:anchorId="3EACF79D" wp14:editId="6AA71A58">
-            <wp:extent cx="6120765" cy="2851785"/>
-            <wp:effectExtent l="0" t="0" r="0" b="5715"/>
+          <wp:inline distT="0" distB="0" distL="0" distR="0" wp14:anchorId="3EACF79D" wp14:editId="0F34102D">
+            <wp:extent cx="5734050" cy="2647950"/>
+            <wp:effectExtent l="0" t="0" r="0" b="0"/>
             <wp:docPr id="25" name="Рисунок 25"/>
             <wp:cNvGraphicFramePr>
               <a:graphicFrameLocks xmlns:a="http://schemas.openxmlformats.org/drawingml/2006/main" noChangeAspect="1"/>
@@ -3404,7 +3554,7 @@
                   <pic:spPr>
                     <a:xfrm>
                       <a:off x="0" y="0"/>
-                      <a:ext cx="6120765" cy="2851785"/>
+                      <a:ext cx="5734050" cy="2647950"/>
                     </a:xfrm>
                     <a:prstGeom prst="rect">
                       <a:avLst/>
@@ -3420,7 +3570,7 @@
     <w:p>
       <w:pPr>
         <w:pStyle w:val="a8"/>
-        <w:spacing w:before="240" w:after="0" w:line="480" w:lineRule="auto"/>
+        <w:spacing w:before="240" w:after="0" w:line="360" w:lineRule="auto"/>
         <w:ind w:left="426"/>
         <w:jc w:val="center"/>
         <w:rPr>
@@ -3472,6 +3622,7 @@
           <w:sz w:val="28"/>
         </w:rPr>
       </w:pPr>
+      <w:bookmarkStart w:id="12" w:name="подвал10"/>
       <w:r>
         <w:rPr>
           <w:rFonts w:ascii="Times New Roman" w:hAnsi="Times New Roman" w:cs="Times New Roman"/>
@@ -3495,9 +3646,10 @@
         <w:t>)</w:t>
       </w:r>
     </w:p>
-    <w:p>
-      <w:pPr>
-        <w:spacing w:before="240" w:after="0" w:line="480" w:lineRule="auto"/>
+    <w:bookmarkEnd w:id="12"/>
+    <w:p>
+      <w:pPr>
+        <w:spacing w:before="240" w:after="0" w:line="360" w:lineRule="auto"/>
         <w:ind w:firstLine="426"/>
         <w:jc w:val="both"/>
         <w:rPr>
@@ -3544,7 +3696,7 @@
     </w:p>
     <w:p>
       <w:pPr>
-        <w:spacing w:before="240" w:after="0" w:line="480" w:lineRule="auto"/>
+        <w:spacing w:before="240" w:after="0" w:line="360" w:lineRule="auto"/>
         <w:rPr>
           <w:rFonts w:ascii="Times New Roman" w:hAnsi="Times New Roman" w:cs="Times New Roman"/>
           <w:sz w:val="28"/>
@@ -3555,7 +3707,6 @@
           <w:noProof/>
           <w:lang w:eastAsia="ru-RU"/>
         </w:rPr>
-        <w:lastRenderedPageBreak/>
         <w:drawing>
           <wp:inline distT="0" distB="0" distL="0" distR="0" wp14:anchorId="4BEEBEDE" wp14:editId="54A4436C">
             <wp:extent cx="6120765" cy="4145280"/>
@@ -3595,7 +3746,7 @@
     </w:p>
     <w:p>
       <w:pPr>
-        <w:spacing w:before="240" w:after="0" w:line="480" w:lineRule="auto"/>
+        <w:spacing w:before="240" w:after="0" w:line="360" w:lineRule="auto"/>
         <w:jc w:val="center"/>
         <w:rPr>
           <w:rFonts w:ascii="Times New Roman" w:hAnsi="Times New Roman" w:cs="Times New Roman"/>
@@ -3634,7 +3785,7 @@
     </w:p>
     <w:p>
       <w:pPr>
-        <w:spacing w:before="240" w:after="0" w:line="480" w:lineRule="auto"/>
+        <w:spacing w:before="240" w:after="0" w:line="360" w:lineRule="auto"/>
         <w:ind w:firstLine="708"/>
         <w:jc w:val="both"/>
         <w:rPr>
@@ -3647,6 +3798,7 @@
           <w:rFonts w:ascii="Times New Roman" w:hAnsi="Times New Roman" w:cs="Times New Roman"/>
           <w:sz w:val="28"/>
         </w:rPr>
+        <w:lastRenderedPageBreak/>
         <w:t xml:space="preserve">Подвал состоит из секции </w:t>
       </w:r>
       <w:r>
@@ -3681,7 +3833,7 @@
     </w:p>
     <w:p>
       <w:pPr>
-        <w:spacing w:before="240" w:after="0" w:line="480" w:lineRule="auto"/>
+        <w:spacing w:before="240" w:after="0" w:line="360" w:lineRule="auto"/>
         <w:ind w:firstLine="708"/>
         <w:jc w:val="both"/>
         <w:rPr>
@@ -3699,7 +3851,7 @@
     </w:p>
     <w:p>
       <w:pPr>
-        <w:spacing w:before="240" w:after="0" w:line="480" w:lineRule="auto"/>
+        <w:spacing w:before="240" w:after="0" w:line="360" w:lineRule="auto"/>
         <w:jc w:val="center"/>
       </w:pPr>
       <w:r>
@@ -3753,7 +3905,7 @@
     </w:p>
     <w:p>
       <w:pPr>
-        <w:spacing w:before="240" w:after="0" w:line="480" w:lineRule="auto"/>
+        <w:spacing w:before="240" w:after="0" w:line="360" w:lineRule="auto"/>
         <w:jc w:val="center"/>
         <w:rPr>
           <w:rFonts w:ascii="Times New Roman" w:hAnsi="Times New Roman" w:cs="Times New Roman"/>
@@ -3765,7 +3917,14 @@
           <w:rFonts w:ascii="Times New Roman" w:hAnsi="Times New Roman" w:cs="Times New Roman"/>
           <w:sz w:val="28"/>
         </w:rPr>
-        <w:t xml:space="preserve">Рсиунок 5 – </w:t>
+        <w:t>Рис</w:t>
+      </w:r>
+      <w:r>
+        <w:rPr>
+          <w:rFonts w:ascii="Times New Roman" w:hAnsi="Times New Roman" w:cs="Times New Roman"/>
+          <w:sz w:val="28"/>
+        </w:rPr>
+        <w:t xml:space="preserve">унок 5 – </w:t>
       </w:r>
       <w:r>
         <w:rPr>
@@ -3773,7 +3932,14 @@
           <w:sz w:val="28"/>
           <w:lang w:val="en-US"/>
         </w:rPr>
-        <w:t xml:space="preserve">html </w:t>
+        <w:t>html</w:t>
+      </w:r>
+      <w:r>
+        <w:rPr>
+          <w:rFonts w:ascii="Times New Roman" w:hAnsi="Times New Roman" w:cs="Times New Roman"/>
+          <w:sz w:val="28"/>
+        </w:rPr>
+        <w:t xml:space="preserve"> </w:t>
       </w:r>
       <w:r>
         <w:rPr>
@@ -3792,7 +3958,7 @@
     </w:p>
     <w:p>
       <w:pPr>
-        <w:spacing w:before="240" w:after="0" w:line="480" w:lineRule="auto"/>
+        <w:spacing w:before="240" w:after="0" w:line="360" w:lineRule="auto"/>
         <w:ind w:firstLine="708"/>
         <w:jc w:val="both"/>
         <w:rPr>
@@ -3805,13 +3971,12 @@
           <w:rFonts w:ascii="Times New Roman" w:hAnsi="Times New Roman" w:cs="Times New Roman"/>
           <w:sz w:val="28"/>
         </w:rPr>
-        <w:lastRenderedPageBreak/>
         <w:t>Контактная информация расположена так же в левой части подвала, сразу после навигационной кнопки. (рис.6)</w:t>
       </w:r>
     </w:p>
     <w:p>
       <w:pPr>
-        <w:spacing w:before="240" w:after="0" w:line="480" w:lineRule="auto"/>
+        <w:spacing w:before="240" w:after="0" w:line="360" w:lineRule="auto"/>
         <w:jc w:val="center"/>
         <w:rPr>
           <w:rFonts w:ascii="Times New Roman" w:hAnsi="Times New Roman" w:cs="Times New Roman"/>
@@ -3821,7 +3986,9 @@
       <w:r>
         <w:rPr>
           <w:rFonts w:ascii="Times New Roman" w:hAnsi="Times New Roman" w:cs="Times New Roman"/>
-          <w:sz w:val="28"/>
+          <w:noProof/>
+          <w:sz w:val="28"/>
+          <w:lang w:eastAsia="ru-RU"/>
         </w:rPr>
         <w:drawing>
           <wp:inline distT="0" distB="0" distL="0" distR="0" wp14:anchorId="7D36F5C8" wp14:editId="407FE375">
@@ -3862,7 +4029,7 @@
     </w:p>
     <w:p>
       <w:pPr>
-        <w:spacing w:before="240" w:after="0" w:line="480" w:lineRule="auto"/>
+        <w:spacing w:before="240" w:after="0" w:line="360" w:lineRule="auto"/>
         <w:jc w:val="center"/>
         <w:rPr>
           <w:rFonts w:ascii="Times New Roman" w:hAnsi="Times New Roman" w:cs="Times New Roman"/>
@@ -3894,7 +4061,7 @@
     </w:p>
     <w:p>
       <w:pPr>
-        <w:spacing w:before="240" w:after="0" w:line="480" w:lineRule="auto"/>
+        <w:spacing w:before="240" w:after="0" w:line="360" w:lineRule="auto"/>
         <w:ind w:firstLine="708"/>
         <w:jc w:val="both"/>
         <w:rPr>
@@ -4027,7 +4194,7 @@
     </w:p>
     <w:p>
       <w:pPr>
-        <w:spacing w:before="240" w:after="0" w:line="480" w:lineRule="auto"/>
+        <w:spacing w:before="240" w:after="0" w:line="360" w:lineRule="auto"/>
         <w:jc w:val="center"/>
         <w:rPr>
           <w:rFonts w:ascii="Times New Roman" w:hAnsi="Times New Roman" w:cs="Times New Roman"/>
@@ -4037,8 +4204,11 @@
       <w:r>
         <w:rPr>
           <w:rFonts w:ascii="Times New Roman" w:hAnsi="Times New Roman" w:cs="Times New Roman"/>
-          <w:sz w:val="28"/>
-        </w:rPr>
+          <w:noProof/>
+          <w:sz w:val="28"/>
+          <w:lang w:eastAsia="ru-RU"/>
+        </w:rPr>
+        <w:lastRenderedPageBreak/>
         <w:drawing>
           <wp:inline distT="0" distB="0" distL="0" distR="0" wp14:anchorId="38FD39CC" wp14:editId="168D6EA3">
             <wp:extent cx="6120765" cy="1670685"/>
@@ -4078,7 +4248,7 @@
     </w:p>
     <w:p>
       <w:pPr>
-        <w:spacing w:before="240" w:after="0" w:line="480" w:lineRule="auto"/>
+        <w:spacing w:before="240" w:after="0" w:line="360" w:lineRule="auto"/>
         <w:jc w:val="center"/>
         <w:rPr>
           <w:rFonts w:ascii="Times New Roman" w:hAnsi="Times New Roman" w:cs="Times New Roman"/>
@@ -4136,6 +4306,7 @@
           <w:sz w:val="28"/>
         </w:rPr>
       </w:pPr>
+      <w:bookmarkStart w:id="13" w:name="основа11"/>
       <w:r>
         <w:rPr>
           <w:rFonts w:ascii="Times New Roman" w:hAnsi="Times New Roman" w:cs="Times New Roman"/>
@@ -4159,9 +4330,10 @@
         <w:t>)</w:t>
       </w:r>
     </w:p>
-    <w:p>
-      <w:pPr>
-        <w:spacing w:before="240" w:after="0" w:line="480" w:lineRule="auto"/>
+    <w:bookmarkEnd w:id="13"/>
+    <w:p>
+      <w:pPr>
+        <w:spacing w:before="240" w:after="0" w:line="360" w:lineRule="auto"/>
         <w:ind w:firstLine="360"/>
         <w:jc w:val="both"/>
         <w:rPr>
@@ -4179,7 +4351,7 @@
     </w:p>
     <w:p>
       <w:pPr>
-        <w:spacing w:before="240" w:after="0" w:line="480" w:lineRule="auto"/>
+        <w:spacing w:before="240" w:after="0" w:line="360" w:lineRule="auto"/>
         <w:jc w:val="center"/>
         <w:rPr>
           <w:rFonts w:ascii="Times New Roman" w:hAnsi="Times New Roman" w:cs="Times New Roman"/>
@@ -4189,9 +4361,10 @@
       <w:r>
         <w:rPr>
           <w:rFonts w:ascii="Times New Roman" w:hAnsi="Times New Roman" w:cs="Times New Roman"/>
-          <w:sz w:val="28"/>
-        </w:rPr>
-        <w:lastRenderedPageBreak/>
+          <w:noProof/>
+          <w:sz w:val="28"/>
+          <w:lang w:eastAsia="ru-RU"/>
+        </w:rPr>
         <w:drawing>
           <wp:inline distT="0" distB="0" distL="0" distR="0" wp14:anchorId="6FFEB187" wp14:editId="18ED6B7A">
             <wp:extent cx="4315427" cy="4734586"/>
@@ -4231,7 +4404,7 @@
     </w:p>
     <w:p>
       <w:pPr>
-        <w:spacing w:before="240" w:after="0" w:line="480" w:lineRule="auto"/>
+        <w:spacing w:before="240" w:after="0" w:line="360" w:lineRule="auto"/>
         <w:jc w:val="center"/>
         <w:rPr>
           <w:rFonts w:ascii="Times New Roman" w:hAnsi="Times New Roman" w:cs="Times New Roman"/>
@@ -4248,7 +4421,7 @@
     </w:p>
     <w:p>
       <w:pPr>
-        <w:spacing w:before="240" w:after="0" w:line="480" w:lineRule="auto"/>
+        <w:spacing w:before="240" w:after="0" w:line="360" w:lineRule="auto"/>
         <w:ind w:firstLine="708"/>
         <w:jc w:val="both"/>
         <w:rPr>
@@ -4261,6 +4434,7 @@
           <w:rFonts w:ascii="Times New Roman" w:hAnsi="Times New Roman" w:cs="Times New Roman"/>
           <w:sz w:val="28"/>
         </w:rPr>
+        <w:lastRenderedPageBreak/>
         <w:t xml:space="preserve">Верстка основного контента осуществлялась путем верстания отдельных секций сайта </w:t>
       </w:r>
       <w:r>
@@ -4324,7 +4498,7 @@
     </w:p>
     <w:p>
       <w:pPr>
-        <w:spacing w:before="240" w:after="0" w:line="480" w:lineRule="auto"/>
+        <w:spacing w:before="240" w:after="0" w:line="360" w:lineRule="auto"/>
         <w:ind w:firstLine="708"/>
         <w:jc w:val="both"/>
         <w:rPr>
@@ -4538,7 +4712,7 @@
     </w:p>
     <w:p>
       <w:pPr>
-        <w:spacing w:before="240" w:after="0" w:line="480" w:lineRule="auto"/>
+        <w:spacing w:before="240" w:after="0" w:line="360" w:lineRule="auto"/>
         <w:ind w:firstLine="708"/>
         <w:jc w:val="center"/>
         <w:rPr>
@@ -4550,10 +4724,10 @@
       <w:r>
         <w:rPr>
           <w:rFonts w:ascii="Times New Roman" w:hAnsi="Times New Roman" w:cs="Times New Roman"/>
-          <w:sz w:val="28"/>
-          <w:lang w:val="en-US"/>
-        </w:rPr>
-        <w:lastRenderedPageBreak/>
+          <w:noProof/>
+          <w:sz w:val="28"/>
+          <w:lang w:eastAsia="ru-RU"/>
+        </w:rPr>
         <w:drawing>
           <wp:inline distT="0" distB="0" distL="0" distR="0" wp14:anchorId="056936A9" wp14:editId="23115D78">
             <wp:extent cx="5215466" cy="2745437"/>
@@ -4593,7 +4767,7 @@
     </w:p>
     <w:p>
       <w:pPr>
-        <w:spacing w:before="240" w:after="0" w:line="480" w:lineRule="auto"/>
+        <w:spacing w:before="240" w:after="0" w:line="360" w:lineRule="auto"/>
         <w:ind w:firstLine="708"/>
         <w:jc w:val="center"/>
         <w:rPr>
@@ -4641,14 +4815,36 @@
         <w:rPr>
           <w:rFonts w:ascii="Times New Roman" w:hAnsi="Times New Roman" w:cs="Times New Roman"/>
           <w:sz w:val="28"/>
+        </w:rPr>
+        <w:t xml:space="preserve">секции </w:t>
+      </w:r>
+      <w:r>
+        <w:rPr>
+          <w:rFonts w:ascii="Times New Roman" w:hAnsi="Times New Roman" w:cs="Times New Roman"/>
+          <w:sz w:val="28"/>
           <w:lang w:val="en-US"/>
         </w:rPr>
-        <w:t>under-header</w:t>
-      </w:r>
-    </w:p>
-    <w:p>
-      <w:pPr>
-        <w:spacing w:before="240" w:after="0" w:line="480" w:lineRule="auto"/>
+        <w:t>under</w:t>
+      </w:r>
+      <w:r>
+        <w:rPr>
+          <w:rFonts w:ascii="Times New Roman" w:hAnsi="Times New Roman" w:cs="Times New Roman"/>
+          <w:sz w:val="28"/>
+        </w:rPr>
+        <w:t>-</w:t>
+      </w:r>
+      <w:r>
+        <w:rPr>
+          <w:rFonts w:ascii="Times New Roman" w:hAnsi="Times New Roman" w:cs="Times New Roman"/>
+          <w:sz w:val="28"/>
+          <w:lang w:val="en-US"/>
+        </w:rPr>
+        <w:t>header</w:t>
+      </w:r>
+    </w:p>
+    <w:p>
+      <w:pPr>
+        <w:spacing w:before="240" w:after="0" w:line="360" w:lineRule="auto"/>
         <w:ind w:firstLine="708"/>
         <w:jc w:val="both"/>
         <w:rPr>
@@ -4795,7 +4991,7 @@
     </w:p>
     <w:p>
       <w:pPr>
-        <w:spacing w:before="240" w:after="0" w:line="480" w:lineRule="auto"/>
+        <w:spacing w:before="240" w:after="0" w:line="360" w:lineRule="auto"/>
         <w:jc w:val="center"/>
         <w:rPr>
           <w:rFonts w:ascii="Times New Roman" w:hAnsi="Times New Roman" w:cs="Times New Roman"/>
@@ -4805,7 +5001,9 @@
       <w:r>
         <w:rPr>
           <w:rFonts w:ascii="Times New Roman" w:hAnsi="Times New Roman" w:cs="Times New Roman"/>
-          <w:sz w:val="28"/>
+          <w:noProof/>
+          <w:sz w:val="28"/>
+          <w:lang w:eastAsia="ru-RU"/>
         </w:rPr>
         <w:drawing>
           <wp:inline distT="0" distB="0" distL="0" distR="0" wp14:anchorId="00146CEA" wp14:editId="0D957EFD">
@@ -4846,7 +5044,7 @@
     </w:p>
     <w:p>
       <w:pPr>
-        <w:spacing w:before="240" w:after="0" w:line="480" w:lineRule="auto"/>
+        <w:spacing w:before="240" w:after="0" w:line="360" w:lineRule="auto"/>
         <w:jc w:val="center"/>
         <w:rPr>
           <w:rFonts w:ascii="Times New Roman" w:hAnsi="Times New Roman" w:cs="Times New Roman"/>
@@ -4880,12 +5078,49 @@
           <w:sz w:val="28"/>
           <w:lang w:val="en-US"/>
         </w:rPr>
-        <w:t>html about-me</w:t>
-      </w:r>
-    </w:p>
-    <w:p>
-      <w:pPr>
-        <w:spacing w:before="240" w:after="0" w:line="480" w:lineRule="auto"/>
+        <w:t>html</w:t>
+      </w:r>
+      <w:r>
+        <w:rPr>
+          <w:rFonts w:ascii="Times New Roman" w:hAnsi="Times New Roman" w:cs="Times New Roman"/>
+          <w:sz w:val="28"/>
+        </w:rPr>
+        <w:t xml:space="preserve"> </w:t>
+      </w:r>
+      <w:r>
+        <w:rPr>
+          <w:rFonts w:ascii="Times New Roman" w:hAnsi="Times New Roman" w:cs="Times New Roman"/>
+          <w:sz w:val="28"/>
+        </w:rPr>
+        <w:t xml:space="preserve">секции </w:t>
+      </w:r>
+      <w:r>
+        <w:rPr>
+          <w:rFonts w:ascii="Times New Roman" w:hAnsi="Times New Roman" w:cs="Times New Roman"/>
+          <w:sz w:val="28"/>
+          <w:lang w:val="en-US"/>
+        </w:rPr>
+        <w:t>about</w:t>
+      </w:r>
+      <w:r>
+        <w:rPr>
+          <w:rFonts w:ascii="Times New Roman" w:hAnsi="Times New Roman" w:cs="Times New Roman"/>
+          <w:sz w:val="28"/>
+        </w:rPr>
+        <w:t>-</w:t>
+      </w:r>
+      <w:r>
+        <w:rPr>
+          <w:rFonts w:ascii="Times New Roman" w:hAnsi="Times New Roman" w:cs="Times New Roman"/>
+          <w:sz w:val="28"/>
+          <w:lang w:val="en-US"/>
+        </w:rPr>
+        <w:t>me</w:t>
+      </w:r>
+    </w:p>
+    <w:p>
+      <w:pPr>
+        <w:spacing w:before="240" w:after="0" w:line="360" w:lineRule="auto"/>
         <w:ind w:firstLine="708"/>
         <w:jc w:val="both"/>
         <w:rPr>
@@ -4898,6 +5133,7 @@
           <w:rFonts w:ascii="Times New Roman" w:hAnsi="Times New Roman" w:cs="Times New Roman"/>
           <w:sz w:val="28"/>
         </w:rPr>
+        <w:lastRenderedPageBreak/>
         <w:t>Секция «</w:t>
       </w:r>
       <w:r>
@@ -4978,7 +5214,7 @@
     </w:p>
     <w:p>
       <w:pPr>
-        <w:spacing w:before="240" w:after="0" w:line="480" w:lineRule="auto"/>
+        <w:spacing w:before="240" w:after="0" w:line="360" w:lineRule="auto"/>
         <w:jc w:val="center"/>
         <w:rPr>
           <w:rFonts w:ascii="Times New Roman" w:hAnsi="Times New Roman" w:cs="Times New Roman"/>
@@ -4988,13 +5224,14 @@
       <w:r>
         <w:rPr>
           <w:rFonts w:ascii="Times New Roman" w:hAnsi="Times New Roman" w:cs="Times New Roman"/>
-          <w:sz w:val="28"/>
-        </w:rPr>
-        <w:lastRenderedPageBreak/>
+          <w:noProof/>
+          <w:sz w:val="28"/>
+          <w:lang w:eastAsia="ru-RU"/>
+        </w:rPr>
         <w:drawing>
-          <wp:inline distT="0" distB="0" distL="0" distR="0" wp14:anchorId="22A162CE" wp14:editId="0D389D89">
-            <wp:extent cx="3996267" cy="4333851"/>
-            <wp:effectExtent l="0" t="0" r="4445" b="0"/>
+          <wp:inline distT="0" distB="0" distL="0" distR="0" wp14:anchorId="22A162CE" wp14:editId="2C7DCE86">
+            <wp:extent cx="5094171" cy="5524500"/>
+            <wp:effectExtent l="0" t="0" r="0" b="0"/>
             <wp:docPr id="33" name="Рисунок 33"/>
             <wp:cNvGraphicFramePr>
               <a:graphicFrameLocks xmlns:a="http://schemas.openxmlformats.org/drawingml/2006/main" noChangeAspect="1"/>
@@ -5015,7 +5252,7 @@
                   <pic:spPr>
                     <a:xfrm>
                       <a:off x="0" y="0"/>
-                      <a:ext cx="4018657" cy="4358132"/>
+                      <a:ext cx="5127892" cy="5561070"/>
                     </a:xfrm>
                     <a:prstGeom prst="rect">
                       <a:avLst/>
@@ -5030,7 +5267,7 @@
     </w:p>
     <w:p>
       <w:pPr>
-        <w:spacing w:before="240" w:after="0" w:line="480" w:lineRule="auto"/>
+        <w:spacing w:before="240" w:after="0" w:line="360" w:lineRule="auto"/>
         <w:jc w:val="center"/>
         <w:rPr>
           <w:rFonts w:ascii="Times New Roman" w:hAnsi="Times New Roman" w:cs="Times New Roman"/>
@@ -5091,7 +5328,7 @@
     </w:p>
     <w:p>
       <w:pPr>
-        <w:spacing w:before="240" w:after="0" w:line="480" w:lineRule="auto"/>
+        <w:spacing w:before="240" w:after="0" w:line="360" w:lineRule="auto"/>
         <w:ind w:firstLine="708"/>
         <w:jc w:val="both"/>
         <w:rPr>
@@ -5237,7 +5474,7 @@
     </w:p>
     <w:p>
       <w:pPr>
-        <w:spacing w:before="240" w:after="0" w:line="480" w:lineRule="auto"/>
+        <w:spacing w:before="240" w:after="0" w:line="360" w:lineRule="auto"/>
         <w:jc w:val="center"/>
         <w:rPr>
           <w:rFonts w:ascii="Times New Roman" w:hAnsi="Times New Roman" w:cs="Times New Roman"/>
@@ -5247,7 +5484,9 @@
       <w:r>
         <w:rPr>
           <w:rFonts w:ascii="Times New Roman" w:hAnsi="Times New Roman" w:cs="Times New Roman"/>
-          <w:sz w:val="28"/>
+          <w:noProof/>
+          <w:sz w:val="28"/>
+          <w:lang w:eastAsia="ru-RU"/>
         </w:rPr>
         <w:lastRenderedPageBreak/>
         <w:drawing>
@@ -5289,34 +5528,55 @@
     </w:p>
     <w:p>
       <w:pPr>
-        <w:spacing w:before="240" w:after="0" w:line="480" w:lineRule="auto"/>
+        <w:spacing w:before="240" w:after="0" w:line="360" w:lineRule="auto"/>
         <w:jc w:val="center"/>
         <w:rPr>
           <w:rFonts w:ascii="Times New Roman" w:hAnsi="Times New Roman" w:cs="Times New Roman"/>
           <w:sz w:val="28"/>
+        </w:rPr>
+      </w:pPr>
+      <w:r>
+        <w:rPr>
+          <w:rFonts w:ascii="Times New Roman" w:hAnsi="Times New Roman" w:cs="Times New Roman"/>
+          <w:sz w:val="28"/>
+        </w:rPr>
+        <w:t xml:space="preserve">Рисунок </w:t>
+      </w:r>
+      <w:r>
+        <w:rPr>
+          <w:rFonts w:ascii="Times New Roman" w:hAnsi="Times New Roman" w:cs="Times New Roman"/>
+          <w:sz w:val="28"/>
+        </w:rPr>
+        <w:t>12</w:t>
+      </w:r>
+      <w:r>
+        <w:rPr>
+          <w:rFonts w:ascii="Times New Roman" w:hAnsi="Times New Roman" w:cs="Times New Roman"/>
+          <w:sz w:val="28"/>
+        </w:rPr>
+        <w:t xml:space="preserve"> – </w:t>
+      </w:r>
+      <w:r>
+        <w:rPr>
+          <w:rFonts w:ascii="Times New Roman" w:hAnsi="Times New Roman" w:cs="Times New Roman"/>
+          <w:sz w:val="28"/>
           <w:lang w:val="en-US"/>
         </w:rPr>
-      </w:pPr>
-      <w:r>
-        <w:rPr>
-          <w:rFonts w:ascii="Times New Roman" w:hAnsi="Times New Roman" w:cs="Times New Roman"/>
-          <w:sz w:val="28"/>
-        </w:rPr>
-        <w:t xml:space="preserve">Рисунок </w:t>
-      </w:r>
-      <w:r>
-        <w:rPr>
-          <w:rFonts w:ascii="Times New Roman" w:hAnsi="Times New Roman" w:cs="Times New Roman"/>
-          <w:sz w:val="28"/>
-        </w:rPr>
-        <w:t>12</w:t>
-      </w:r>
-      <w:r>
-        <w:rPr>
-          <w:rFonts w:ascii="Times New Roman" w:hAnsi="Times New Roman" w:cs="Times New Roman"/>
-          <w:sz w:val="28"/>
-        </w:rPr>
-        <w:t xml:space="preserve"> – </w:t>
+        <w:t>html</w:t>
+      </w:r>
+      <w:r>
+        <w:rPr>
+          <w:rFonts w:ascii="Times New Roman" w:hAnsi="Times New Roman" w:cs="Times New Roman"/>
+          <w:sz w:val="28"/>
+        </w:rPr>
+        <w:t xml:space="preserve"> </w:t>
+      </w:r>
+      <w:r>
+        <w:rPr>
+          <w:rFonts w:ascii="Times New Roman" w:hAnsi="Times New Roman" w:cs="Times New Roman"/>
+          <w:sz w:val="28"/>
+        </w:rPr>
+        <w:t xml:space="preserve">секции </w:t>
       </w:r>
       <w:r>
         <w:rPr>
@@ -5324,12 +5584,12 @@
           <w:sz w:val="28"/>
           <w:lang w:val="en-US"/>
         </w:rPr>
-        <w:t>html skills</w:t>
-      </w:r>
-    </w:p>
-    <w:p>
-      <w:pPr>
-        <w:spacing w:before="240" w:after="0" w:line="480" w:lineRule="auto"/>
+        <w:t>skills</w:t>
+      </w:r>
+    </w:p>
+    <w:p>
+      <w:pPr>
+        <w:spacing w:before="240" w:after="0" w:line="360" w:lineRule="auto"/>
         <w:ind w:firstLine="708"/>
         <w:jc w:val="both"/>
         <w:rPr>
@@ -5547,7 +5807,7 @@
     </w:p>
     <w:p>
       <w:pPr>
-        <w:spacing w:before="240" w:after="0" w:line="480" w:lineRule="auto"/>
+        <w:spacing w:before="240" w:after="0" w:line="360" w:lineRule="auto"/>
         <w:jc w:val="center"/>
         <w:rPr>
           <w:rFonts w:ascii="Times New Roman" w:hAnsi="Times New Roman" w:cs="Times New Roman"/>
@@ -5557,13 +5817,14 @@
       <w:r>
         <w:rPr>
           <w:rFonts w:ascii="Times New Roman" w:hAnsi="Times New Roman" w:cs="Times New Roman"/>
-          <w:sz w:val="28"/>
-        </w:rPr>
-        <w:lastRenderedPageBreak/>
+          <w:noProof/>
+          <w:sz w:val="28"/>
+          <w:lang w:eastAsia="ru-RU"/>
+        </w:rPr>
         <w:drawing>
-          <wp:inline distT="0" distB="0" distL="0" distR="0" wp14:anchorId="37702AF7" wp14:editId="652D09C3">
-            <wp:extent cx="4867954" cy="2981741"/>
-            <wp:effectExtent l="0" t="0" r="8890" b="9525"/>
+          <wp:inline distT="0" distB="0" distL="0" distR="0" wp14:anchorId="37702AF7" wp14:editId="1D68A484">
+            <wp:extent cx="4298950" cy="2633212"/>
+            <wp:effectExtent l="0" t="0" r="6350" b="0"/>
             <wp:docPr id="35" name="Рисунок 35"/>
             <wp:cNvGraphicFramePr>
               <a:graphicFrameLocks xmlns:a="http://schemas.openxmlformats.org/drawingml/2006/main" noChangeAspect="1"/>
@@ -5584,7 +5845,7 @@
                   <pic:spPr>
                     <a:xfrm>
                       <a:off x="0" y="0"/>
-                      <a:ext cx="4867954" cy="2981741"/>
+                      <a:ext cx="4316762" cy="2644122"/>
                     </a:xfrm>
                     <a:prstGeom prst="rect">
                       <a:avLst/>
@@ -5599,34 +5860,55 @@
     </w:p>
     <w:p>
       <w:pPr>
-        <w:spacing w:before="240" w:after="0" w:line="480" w:lineRule="auto"/>
+        <w:spacing w:before="240" w:after="0" w:line="360" w:lineRule="auto"/>
         <w:jc w:val="center"/>
         <w:rPr>
           <w:rFonts w:ascii="Times New Roman" w:hAnsi="Times New Roman" w:cs="Times New Roman"/>
           <w:sz w:val="28"/>
+        </w:rPr>
+      </w:pPr>
+      <w:r>
+        <w:rPr>
+          <w:rFonts w:ascii="Times New Roman" w:hAnsi="Times New Roman" w:cs="Times New Roman"/>
+          <w:sz w:val="28"/>
+        </w:rPr>
+        <w:t xml:space="preserve">Рисунок </w:t>
+      </w:r>
+      <w:r>
+        <w:rPr>
+          <w:rFonts w:ascii="Times New Roman" w:hAnsi="Times New Roman" w:cs="Times New Roman"/>
+          <w:sz w:val="28"/>
+        </w:rPr>
+        <w:t>13</w:t>
+      </w:r>
+      <w:r>
+        <w:rPr>
+          <w:rFonts w:ascii="Times New Roman" w:hAnsi="Times New Roman" w:cs="Times New Roman"/>
+          <w:sz w:val="28"/>
+        </w:rPr>
+        <w:t xml:space="preserve"> – </w:t>
+      </w:r>
+      <w:r>
+        <w:rPr>
+          <w:rFonts w:ascii="Times New Roman" w:hAnsi="Times New Roman" w:cs="Times New Roman"/>
+          <w:sz w:val="28"/>
           <w:lang w:val="en-US"/>
         </w:rPr>
-      </w:pPr>
-      <w:r>
-        <w:rPr>
-          <w:rFonts w:ascii="Times New Roman" w:hAnsi="Times New Roman" w:cs="Times New Roman"/>
-          <w:sz w:val="28"/>
-        </w:rPr>
-        <w:t xml:space="preserve">Рисунок </w:t>
-      </w:r>
-      <w:r>
-        <w:rPr>
-          <w:rFonts w:ascii="Times New Roman" w:hAnsi="Times New Roman" w:cs="Times New Roman"/>
-          <w:sz w:val="28"/>
-        </w:rPr>
-        <w:t>13</w:t>
-      </w:r>
-      <w:r>
-        <w:rPr>
-          <w:rFonts w:ascii="Times New Roman" w:hAnsi="Times New Roman" w:cs="Times New Roman"/>
-          <w:sz w:val="28"/>
-        </w:rPr>
-        <w:t xml:space="preserve"> – </w:t>
+        <w:t>html</w:t>
+      </w:r>
+      <w:r>
+        <w:rPr>
+          <w:rFonts w:ascii="Times New Roman" w:hAnsi="Times New Roman" w:cs="Times New Roman"/>
+          <w:sz w:val="28"/>
+        </w:rPr>
+        <w:t xml:space="preserve"> </w:t>
+      </w:r>
+      <w:r>
+        <w:rPr>
+          <w:rFonts w:ascii="Times New Roman" w:hAnsi="Times New Roman" w:cs="Times New Roman"/>
+          <w:sz w:val="28"/>
+        </w:rPr>
+        <w:t xml:space="preserve">секции </w:t>
       </w:r>
       <w:r>
         <w:rPr>
@@ -5634,12 +5916,12 @@
           <w:sz w:val="28"/>
           <w:lang w:val="en-US"/>
         </w:rPr>
-        <w:t>html process</w:t>
-      </w:r>
-    </w:p>
-    <w:p>
-      <w:pPr>
-        <w:spacing w:before="240" w:after="0" w:line="480" w:lineRule="auto"/>
+        <w:t>process</w:t>
+      </w:r>
+    </w:p>
+    <w:p>
+      <w:pPr>
+        <w:spacing w:before="240" w:after="0" w:line="360" w:lineRule="auto"/>
         <w:ind w:firstLine="708"/>
         <w:jc w:val="both"/>
         <w:rPr>
@@ -5652,6 +5934,7 @@
           <w:rFonts w:ascii="Times New Roman" w:hAnsi="Times New Roman" w:cs="Times New Roman"/>
           <w:sz w:val="28"/>
         </w:rPr>
+        <w:lastRenderedPageBreak/>
         <w:t>Далее идет секция «</w:t>
       </w:r>
       <w:r>
@@ -5795,7 +6078,7 @@
     </w:p>
     <w:p>
       <w:pPr>
-        <w:spacing w:before="240" w:after="0" w:line="480" w:lineRule="auto"/>
+        <w:spacing w:before="240" w:after="0" w:line="360" w:lineRule="auto"/>
         <w:jc w:val="center"/>
         <w:rPr>
           <w:rFonts w:ascii="Times New Roman" w:hAnsi="Times New Roman" w:cs="Times New Roman"/>
@@ -5806,13 +6089,14 @@
       <w:r>
         <w:rPr>
           <w:rFonts w:ascii="Times New Roman" w:hAnsi="Times New Roman" w:cs="Times New Roman"/>
-          <w:sz w:val="28"/>
-          <w:lang w:val="en-US"/>
+          <w:noProof/>
+          <w:sz w:val="28"/>
+          <w:lang w:eastAsia="ru-RU"/>
         </w:rPr>
         <w:drawing>
-          <wp:inline distT="0" distB="0" distL="0" distR="0" wp14:anchorId="679232D6" wp14:editId="4E20549B">
-            <wp:extent cx="2962910" cy="3454400"/>
-            <wp:effectExtent l="0" t="0" r="8890" b="0"/>
+          <wp:inline distT="0" distB="0" distL="0" distR="0" wp14:anchorId="679232D6" wp14:editId="1CBC539B">
+            <wp:extent cx="4809282" cy="5607050"/>
+            <wp:effectExtent l="0" t="0" r="0" b="0"/>
             <wp:docPr id="36" name="Рисунок 36"/>
             <wp:cNvGraphicFramePr>
               <a:graphicFrameLocks xmlns:a="http://schemas.openxmlformats.org/drawingml/2006/main" noChangeAspect="1"/>
@@ -5833,7 +6117,7 @@
                   <pic:spPr>
                     <a:xfrm>
                       <a:off x="0" y="0"/>
-                      <a:ext cx="2988781" cy="3484563"/>
+                      <a:ext cx="4860381" cy="5666625"/>
                     </a:xfrm>
                     <a:prstGeom prst="rect">
                       <a:avLst/>
@@ -5848,35 +6132,62 @@
     </w:p>
     <w:p>
       <w:pPr>
-        <w:spacing w:before="240" w:after="0" w:line="480" w:lineRule="auto"/>
+        <w:spacing w:before="240" w:after="0" w:line="360" w:lineRule="auto"/>
         <w:jc w:val="center"/>
         <w:rPr>
           <w:rFonts w:ascii="Times New Roman" w:hAnsi="Times New Roman" w:cs="Times New Roman"/>
           <w:sz w:val="28"/>
+        </w:rPr>
+      </w:pPr>
+      <w:r>
+        <w:rPr>
+          <w:rFonts w:ascii="Times New Roman" w:hAnsi="Times New Roman" w:cs="Times New Roman"/>
+          <w:sz w:val="28"/>
+        </w:rPr>
+        <w:t xml:space="preserve">Рисунок </w:t>
+      </w:r>
+      <w:r>
+        <w:rPr>
+          <w:rFonts w:ascii="Times New Roman" w:hAnsi="Times New Roman" w:cs="Times New Roman"/>
+          <w:sz w:val="28"/>
+        </w:rPr>
+        <w:t>14</w:t>
+      </w:r>
+      <w:r>
+        <w:rPr>
+          <w:rFonts w:ascii="Times New Roman" w:hAnsi="Times New Roman" w:cs="Times New Roman"/>
+          <w:sz w:val="28"/>
+        </w:rPr>
+        <w:t xml:space="preserve"> –</w:t>
+      </w:r>
+      <w:r>
+        <w:rPr>
+          <w:rFonts w:ascii="Times New Roman" w:hAnsi="Times New Roman" w:cs="Times New Roman"/>
+          <w:sz w:val="28"/>
+        </w:rPr>
+        <w:t xml:space="preserve"> </w:t>
+      </w:r>
+      <w:r>
+        <w:rPr>
+          <w:rFonts w:ascii="Times New Roman" w:hAnsi="Times New Roman" w:cs="Times New Roman"/>
+          <w:sz w:val="28"/>
           <w:lang w:val="en-US"/>
         </w:rPr>
-      </w:pPr>
-      <w:r>
-        <w:rPr>
-          <w:rFonts w:ascii="Times New Roman" w:hAnsi="Times New Roman" w:cs="Times New Roman"/>
-          <w:sz w:val="28"/>
-        </w:rPr>
-        <w:lastRenderedPageBreak/>
-        <w:t xml:space="preserve">Рисунок </w:t>
-      </w:r>
-      <w:r>
-        <w:rPr>
-          <w:rFonts w:ascii="Times New Roman" w:hAnsi="Times New Roman" w:cs="Times New Roman"/>
-          <w:sz w:val="28"/>
-        </w:rPr>
-        <w:t>14</w:t>
-      </w:r>
-      <w:r>
-        <w:rPr>
-          <w:rFonts w:ascii="Times New Roman" w:hAnsi="Times New Roman" w:cs="Times New Roman"/>
-          <w:sz w:val="28"/>
-        </w:rPr>
-        <w:t xml:space="preserve"> –</w:t>
+        <w:t>html</w:t>
+      </w:r>
+      <w:r>
+        <w:rPr>
+          <w:rFonts w:ascii="Times New Roman" w:hAnsi="Times New Roman" w:cs="Times New Roman"/>
+          <w:sz w:val="28"/>
+        </w:rPr>
+        <w:t xml:space="preserve"> </w:t>
+      </w:r>
+      <w:r>
+        <w:rPr>
+          <w:rFonts w:ascii="Times New Roman" w:hAnsi="Times New Roman" w:cs="Times New Roman"/>
+          <w:sz w:val="28"/>
+        </w:rPr>
+        <w:t xml:space="preserve">секции </w:t>
       </w:r>
       <w:r>
         <w:rPr>
@@ -5884,14 +6195,14 @@
           <w:sz w:val="28"/>
           <w:lang w:val="en-US"/>
         </w:rPr>
-        <w:t xml:space="preserve"> html</w:t>
-      </w:r>
-      <w:r>
-        <w:rPr>
-          <w:rFonts w:ascii="Times New Roman" w:hAnsi="Times New Roman" w:cs="Times New Roman"/>
-          <w:sz w:val="28"/>
-        </w:rPr>
-        <w:t xml:space="preserve"> </w:t>
+        <w:t>table</w:t>
+      </w:r>
+      <w:r>
+        <w:rPr>
+          <w:rFonts w:ascii="Times New Roman" w:hAnsi="Times New Roman" w:cs="Times New Roman"/>
+          <w:sz w:val="28"/>
+        </w:rPr>
+        <w:t>-</w:t>
       </w:r>
       <w:r>
         <w:rPr>
@@ -5899,12 +6210,12 @@
           <w:sz w:val="28"/>
           <w:lang w:val="en-US"/>
         </w:rPr>
-        <w:t>table-proj</w:t>
-      </w:r>
-    </w:p>
-    <w:p>
-      <w:pPr>
-        <w:spacing w:before="240" w:after="0" w:line="480" w:lineRule="auto"/>
+        <w:t>proj</w:t>
+      </w:r>
+    </w:p>
+    <w:p>
+      <w:pPr>
+        <w:spacing w:before="240" w:after="0" w:line="360" w:lineRule="auto"/>
         <w:ind w:firstLine="708"/>
         <w:jc w:val="both"/>
         <w:rPr>
@@ -5980,7 +6291,7 @@
     </w:p>
     <w:p>
       <w:pPr>
-        <w:spacing w:before="240" w:after="0" w:line="480" w:lineRule="auto"/>
+        <w:spacing w:before="240" w:after="0" w:line="360" w:lineRule="auto"/>
         <w:jc w:val="center"/>
         <w:rPr>
           <w:rFonts w:ascii="Times New Roman" w:hAnsi="Times New Roman" w:cs="Times New Roman"/>
@@ -5991,13 +6302,15 @@
       <w:r>
         <w:rPr>
           <w:rFonts w:ascii="Times New Roman" w:hAnsi="Times New Roman" w:cs="Times New Roman"/>
-          <w:sz w:val="28"/>
-          <w:lang w:val="en-US"/>
-        </w:rPr>
+          <w:noProof/>
+          <w:sz w:val="28"/>
+          <w:lang w:eastAsia="ru-RU"/>
+        </w:rPr>
+        <w:lastRenderedPageBreak/>
         <w:drawing>
-          <wp:inline distT="0" distB="0" distL="0" distR="0" wp14:anchorId="0C2126C2" wp14:editId="6ED887A9">
-            <wp:extent cx="4429743" cy="2686425"/>
-            <wp:effectExtent l="0" t="0" r="9525" b="0"/>
+          <wp:inline distT="0" distB="0" distL="0" distR="0" wp14:anchorId="0C2126C2" wp14:editId="096A9395">
+            <wp:extent cx="5989266" cy="3632200"/>
+            <wp:effectExtent l="0" t="0" r="0" b="6350"/>
             <wp:docPr id="37" name="Рисунок 37"/>
             <wp:cNvGraphicFramePr>
               <a:graphicFrameLocks xmlns:a="http://schemas.openxmlformats.org/drawingml/2006/main" noChangeAspect="1"/>
@@ -6018,7 +6331,7 @@
                   <pic:spPr>
                     <a:xfrm>
                       <a:off x="0" y="0"/>
-                      <a:ext cx="4429743" cy="2686425"/>
+                      <a:ext cx="5998138" cy="3637580"/>
                     </a:xfrm>
                     <a:prstGeom prst="rect">
                       <a:avLst/>
@@ -6033,34 +6346,55 @@
     </w:p>
     <w:p>
       <w:pPr>
-        <w:spacing w:before="240" w:after="0" w:line="480" w:lineRule="auto"/>
+        <w:spacing w:before="240" w:after="0" w:line="360" w:lineRule="auto"/>
         <w:jc w:val="center"/>
         <w:rPr>
           <w:rFonts w:ascii="Times New Roman" w:hAnsi="Times New Roman" w:cs="Times New Roman"/>
           <w:sz w:val="28"/>
+        </w:rPr>
+      </w:pPr>
+      <w:r>
+        <w:rPr>
+          <w:rFonts w:ascii="Times New Roman" w:hAnsi="Times New Roman" w:cs="Times New Roman"/>
+          <w:sz w:val="28"/>
+        </w:rPr>
+        <w:t xml:space="preserve">Рисунок </w:t>
+      </w:r>
+      <w:r>
+        <w:rPr>
+          <w:rFonts w:ascii="Times New Roman" w:hAnsi="Times New Roman" w:cs="Times New Roman"/>
+          <w:sz w:val="28"/>
+        </w:rPr>
+        <w:t>15</w:t>
+      </w:r>
+      <w:r>
+        <w:rPr>
+          <w:rFonts w:ascii="Times New Roman" w:hAnsi="Times New Roman" w:cs="Times New Roman"/>
+          <w:sz w:val="28"/>
+        </w:rPr>
+        <w:t xml:space="preserve"> – </w:t>
+      </w:r>
+      <w:r>
+        <w:rPr>
+          <w:rFonts w:ascii="Times New Roman" w:hAnsi="Times New Roman" w:cs="Times New Roman"/>
+          <w:sz w:val="28"/>
           <w:lang w:val="en-US"/>
         </w:rPr>
-      </w:pPr>
-      <w:r>
-        <w:rPr>
-          <w:rFonts w:ascii="Times New Roman" w:hAnsi="Times New Roman" w:cs="Times New Roman"/>
-          <w:sz w:val="28"/>
-        </w:rPr>
-        <w:t xml:space="preserve">Рисунок </w:t>
-      </w:r>
-      <w:r>
-        <w:rPr>
-          <w:rFonts w:ascii="Times New Roman" w:hAnsi="Times New Roman" w:cs="Times New Roman"/>
-          <w:sz w:val="28"/>
-        </w:rPr>
-        <w:t>15</w:t>
-      </w:r>
-      <w:r>
-        <w:rPr>
-          <w:rFonts w:ascii="Times New Roman" w:hAnsi="Times New Roman" w:cs="Times New Roman"/>
-          <w:sz w:val="28"/>
-        </w:rPr>
-        <w:t xml:space="preserve"> – </w:t>
+        <w:t>html</w:t>
+      </w:r>
+      <w:r>
+        <w:rPr>
+          <w:rFonts w:ascii="Times New Roman" w:hAnsi="Times New Roman" w:cs="Times New Roman"/>
+          <w:sz w:val="28"/>
+        </w:rPr>
+        <w:t xml:space="preserve"> </w:t>
+      </w:r>
+      <w:r>
+        <w:rPr>
+          <w:rFonts w:ascii="Times New Roman" w:hAnsi="Times New Roman" w:cs="Times New Roman"/>
+          <w:sz w:val="28"/>
+        </w:rPr>
+        <w:t xml:space="preserve">секции </w:t>
       </w:r>
       <w:r>
         <w:rPr>
@@ -6068,12 +6402,12 @@
           <w:sz w:val="28"/>
           <w:lang w:val="en-US"/>
         </w:rPr>
-        <w:t>html company</w:t>
-      </w:r>
-    </w:p>
-    <w:p>
-      <w:pPr>
-        <w:spacing w:before="240" w:after="0" w:line="480" w:lineRule="auto"/>
+        <w:t>company</w:t>
+      </w:r>
+    </w:p>
+    <w:p>
+      <w:pPr>
+        <w:spacing w:before="240" w:after="0" w:line="360" w:lineRule="auto"/>
         <w:ind w:firstLine="708"/>
         <w:jc w:val="both"/>
         <w:rPr>
@@ -6366,7 +6700,7 @@
     </w:p>
     <w:p>
       <w:pPr>
-        <w:spacing w:before="240" w:after="0" w:line="480" w:lineRule="auto"/>
+        <w:spacing w:before="240" w:after="0" w:line="360" w:lineRule="auto"/>
         <w:jc w:val="center"/>
         <w:rPr>
           <w:rFonts w:ascii="Times New Roman" w:hAnsi="Times New Roman" w:cs="Times New Roman"/>
@@ -6376,13 +6710,15 @@
       <w:r>
         <w:rPr>
           <w:rFonts w:ascii="Times New Roman" w:hAnsi="Times New Roman" w:cs="Times New Roman"/>
-          <w:sz w:val="28"/>
+          <w:noProof/>
+          <w:sz w:val="28"/>
+          <w:lang w:eastAsia="ru-RU"/>
         </w:rPr>
         <w:lastRenderedPageBreak/>
         <w:drawing>
-          <wp:inline distT="0" distB="0" distL="0" distR="0" wp14:anchorId="0587E177" wp14:editId="608585EA">
-            <wp:extent cx="4203700" cy="4513991"/>
-            <wp:effectExtent l="0" t="0" r="6350" b="1270"/>
+          <wp:inline distT="0" distB="0" distL="0" distR="0" wp14:anchorId="0587E177" wp14:editId="304051FA">
+            <wp:extent cx="5227535" cy="5613400"/>
+            <wp:effectExtent l="0" t="0" r="0" b="6350"/>
             <wp:docPr id="38" name="Рисунок 38"/>
             <wp:cNvGraphicFramePr>
               <a:graphicFrameLocks xmlns:a="http://schemas.openxmlformats.org/drawingml/2006/main" noChangeAspect="1"/>
@@ -6403,7 +6739,7 @@
                   <pic:spPr>
                     <a:xfrm>
                       <a:off x="0" y="0"/>
-                      <a:ext cx="4209390" cy="4520101"/>
+                      <a:ext cx="5241783" cy="5628699"/>
                     </a:xfrm>
                     <a:prstGeom prst="rect">
                       <a:avLst/>
@@ -6418,7 +6754,7 @@
     </w:p>
     <w:p>
       <w:pPr>
-        <w:spacing w:before="240" w:after="0" w:line="480" w:lineRule="auto"/>
+        <w:spacing w:before="240" w:after="0" w:line="360" w:lineRule="auto"/>
         <w:jc w:val="center"/>
         <w:rPr>
           <w:rFonts w:ascii="Times New Roman" w:hAnsi="Times New Roman" w:cs="Times New Roman"/>
@@ -6452,7 +6788,29 @@
           <w:sz w:val="28"/>
           <w:lang w:val="en-US"/>
         </w:rPr>
-        <w:t>html contacts</w:t>
+        <w:t>html</w:t>
+      </w:r>
+      <w:r>
+        <w:rPr>
+          <w:rFonts w:ascii="Times New Roman" w:hAnsi="Times New Roman" w:cs="Times New Roman"/>
+          <w:sz w:val="28"/>
+        </w:rPr>
+        <w:t xml:space="preserve"> </w:t>
+      </w:r>
+      <w:r>
+        <w:rPr>
+          <w:rFonts w:ascii="Times New Roman" w:hAnsi="Times New Roman" w:cs="Times New Roman"/>
+          <w:sz w:val="28"/>
+        </w:rPr>
+        <w:t xml:space="preserve">секции </w:t>
+      </w:r>
+      <w:r>
+        <w:rPr>
+          <w:rFonts w:ascii="Times New Roman" w:hAnsi="Times New Roman" w:cs="Times New Roman"/>
+          <w:sz w:val="28"/>
+          <w:lang w:val="en-US"/>
+        </w:rPr>
+        <w:t>contacts</w:t>
       </w:r>
     </w:p>
     <w:p>
@@ -6500,6 +6858,7 @@
           <w:sz w:val="28"/>
         </w:rPr>
       </w:pPr>
+      <w:bookmarkStart w:id="14" w:name="заключение12"/>
       <w:r>
         <w:rPr>
           <w:rFonts w:ascii="Times New Roman" w:hAnsi="Times New Roman" w:cs="Times New Roman"/>
@@ -6509,9 +6868,10 @@
         <w:t>ЗАКЛЮЧЕНИЕ</w:t>
       </w:r>
     </w:p>
-    <w:p>
-      <w:pPr>
-        <w:spacing w:after="0" w:line="480" w:lineRule="auto"/>
+    <w:bookmarkEnd w:id="14"/>
+    <w:p>
+      <w:pPr>
+        <w:spacing w:after="0" w:line="360" w:lineRule="auto"/>
         <w:jc w:val="both"/>
         <w:rPr>
           <w:rFonts w:ascii="Times New Roman" w:hAnsi="Times New Roman" w:cs="Times New Roman"/>
@@ -6580,7 +6940,7 @@
     </w:p>
     <w:p>
       <w:pPr>
-        <w:spacing w:after="0" w:line="480" w:lineRule="auto"/>
+        <w:spacing w:after="0" w:line="360" w:lineRule="auto"/>
         <w:ind w:firstLine="708"/>
         <w:jc w:val="both"/>
         <w:rPr>
@@ -6613,7 +6973,7 @@
     </w:p>
     <w:p>
       <w:pPr>
-        <w:spacing w:after="0" w:line="480" w:lineRule="auto"/>
+        <w:spacing w:after="0" w:line="360" w:lineRule="auto"/>
         <w:jc w:val="both"/>
         <w:rPr>
           <w:rFonts w:ascii="Times New Roman" w:hAnsi="Times New Roman" w:cs="Times New Roman"/>
@@ -6638,7 +6998,7 @@
     </w:p>
     <w:p>
       <w:pPr>
-        <w:spacing w:after="0" w:line="480" w:lineRule="auto"/>
+        <w:spacing w:after="0" w:line="360" w:lineRule="auto"/>
         <w:jc w:val="both"/>
         <w:rPr>
           <w:rFonts w:ascii="Times New Roman" w:hAnsi="Times New Roman" w:cs="Times New Roman"/>
@@ -6684,7 +7044,7 @@
     </w:p>
     <w:p>
       <w:pPr>
-        <w:spacing w:after="0" w:line="480" w:lineRule="auto"/>
+        <w:spacing w:after="0" w:line="360" w:lineRule="auto"/>
         <w:jc w:val="both"/>
         <w:rPr>
           <w:rFonts w:ascii="Times New Roman" w:hAnsi="Times New Roman" w:cs="Times New Roman"/>
@@ -6725,7 +7085,7 @@
           </w:tcPr>
           <w:p>
             <w:pPr>
-              <w:spacing w:line="480" w:lineRule="auto"/>
+              <w:spacing w:line="360" w:lineRule="auto"/>
               <w:jc w:val="center"/>
               <w:rPr>
                 <w:rFonts w:ascii="Times New Roman" w:hAnsi="Times New Roman" w:cs="Times New Roman"/>
@@ -6735,7 +7095,9 @@
             <w:r>
               <w:rPr>
                 <w:rFonts w:ascii="Times New Roman" w:hAnsi="Times New Roman" w:cs="Times New Roman"/>
+                <w:noProof/>
                 <w:sz w:val="28"/>
+                <w:lang w:eastAsia="ru-RU"/>
               </w:rPr>
               <w:drawing>
                 <wp:inline distT="0" distB="0" distL="0" distR="0" wp14:anchorId="6FC6B940" wp14:editId="68610C58">
@@ -6776,7 +7138,7 @@
           </w:p>
           <w:p>
             <w:pPr>
-              <w:spacing w:line="480" w:lineRule="auto"/>
+              <w:spacing w:line="360" w:lineRule="auto"/>
               <w:jc w:val="center"/>
               <w:rPr>
                 <w:rFonts w:ascii="Times New Roman" w:hAnsi="Times New Roman" w:cs="Times New Roman"/>
@@ -6798,7 +7160,7 @@
           </w:tcPr>
           <w:p>
             <w:pPr>
-              <w:spacing w:line="480" w:lineRule="auto"/>
+              <w:spacing w:line="360" w:lineRule="auto"/>
               <w:jc w:val="center"/>
               <w:rPr>
                 <w:rFonts w:ascii="Times New Roman" w:hAnsi="Times New Roman" w:cs="Times New Roman"/>
@@ -6808,7 +7170,9 @@
             <w:r>
               <w:rPr>
                 <w:rFonts w:ascii="Times New Roman" w:hAnsi="Times New Roman" w:cs="Times New Roman"/>
+                <w:noProof/>
                 <w:sz w:val="28"/>
+                <w:lang w:eastAsia="ru-RU"/>
               </w:rPr>
               <w:drawing>
                 <wp:inline distT="0" distB="0" distL="0" distR="0" wp14:anchorId="029CEC7B" wp14:editId="7B05F089">
@@ -6849,7 +7213,7 @@
           </w:p>
           <w:p>
             <w:pPr>
-              <w:spacing w:line="480" w:lineRule="auto"/>
+              <w:spacing w:line="360" w:lineRule="auto"/>
               <w:jc w:val="center"/>
               <w:rPr>
                 <w:rFonts w:ascii="Times New Roman" w:hAnsi="Times New Roman" w:cs="Times New Roman"/>
@@ -6871,7 +7235,7 @@
           </w:tcPr>
           <w:p>
             <w:pPr>
-              <w:spacing w:line="480" w:lineRule="auto"/>
+              <w:spacing w:line="360" w:lineRule="auto"/>
               <w:jc w:val="center"/>
               <w:rPr>
                 <w:rFonts w:ascii="Times New Roman" w:hAnsi="Times New Roman" w:cs="Times New Roman"/>
@@ -6881,7 +7245,9 @@
             <w:r>
               <w:rPr>
                 <w:rFonts w:ascii="Times New Roman" w:hAnsi="Times New Roman" w:cs="Times New Roman"/>
+                <w:noProof/>
                 <w:sz w:val="28"/>
+                <w:lang w:eastAsia="ru-RU"/>
               </w:rPr>
               <w:drawing>
                 <wp:inline distT="0" distB="0" distL="0" distR="0" wp14:anchorId="7A91600A" wp14:editId="361E60CF">
@@ -6922,7 +7288,7 @@
           </w:p>
           <w:p>
             <w:pPr>
-              <w:spacing w:line="480" w:lineRule="auto"/>
+              <w:spacing w:line="360" w:lineRule="auto"/>
               <w:jc w:val="center"/>
               <w:rPr>
                 <w:rFonts w:ascii="Times New Roman" w:hAnsi="Times New Roman" w:cs="Times New Roman"/>
@@ -6965,6 +7331,7 @@
           <w:sz w:val="28"/>
         </w:rPr>
       </w:pPr>
+      <w:bookmarkStart w:id="15" w:name="источники13"/>
       <w:r>
         <w:rPr>
           <w:rFonts w:ascii="Times New Roman" w:hAnsi="Times New Roman" w:cs="Times New Roman"/>
@@ -6981,6 +7348,7 @@
         <w:t xml:space="preserve"> </w:t>
       </w:r>
     </w:p>
+    <w:bookmarkEnd w:id="15"/>
     <w:p>
       <w:pPr>
         <w:pStyle w:val="a8"/>
@@ -7113,25 +7481,7 @@
             <w:sz w:val="28"/>
             <w:szCs w:val="28"/>
           </w:rPr>
-          <w:t>https://webref.ru/</w:t>
-        </w:r>
-        <w:r>
-          <w:rPr>
-            <w:rStyle w:val="ab"/>
-            <w:rFonts w:ascii="Times New Roman" w:eastAsia="Calibri" w:hAnsi="Times New Roman" w:cs="Times New Roman"/>
-            <w:sz w:val="28"/>
-            <w:szCs w:val="28"/>
-          </w:rPr>
-          <w:t>h</w:t>
-        </w:r>
-        <w:r>
-          <w:rPr>
-            <w:rStyle w:val="ab"/>
-            <w:rFonts w:ascii="Times New Roman" w:eastAsia="Calibri" w:hAnsi="Times New Roman" w:cs="Times New Roman"/>
-            <w:sz w:val="28"/>
-            <w:szCs w:val="28"/>
-          </w:rPr>
-          <w:t>tml</w:t>
+          <w:t>https://webref.ru/html</w:t>
         </w:r>
       </w:hyperlink>
     </w:p>
@@ -7417,278 +7767,9 @@
             <w:sz w:val="28"/>
             <w:szCs w:val="28"/>
           </w:rPr>
-          <w:t>https://docviewer.yand</w:t>
-        </w:r>
-        <w:r>
-          <w:rPr>
-            <w:rStyle w:val="ab"/>
-            <w:rFonts w:ascii="Times New Roman" w:eastAsia="Calibri" w:hAnsi="Times New Roman" w:cs="Times New Roman"/>
-            <w:sz w:val="28"/>
-            <w:szCs w:val="28"/>
-          </w:rPr>
-          <w:t>e</w:t>
-        </w:r>
-        <w:r>
-          <w:rPr>
-            <w:rStyle w:val="ab"/>
-            <w:rFonts w:ascii="Times New Roman" w:eastAsia="Calibri" w:hAnsi="Times New Roman" w:cs="Times New Roman"/>
-            <w:sz w:val="28"/>
-            <w:szCs w:val="28"/>
-          </w:rPr>
-          <w:t>x.ru</w:t>
+          <w:t>https://docviewer.yandex.ru</w:t>
         </w:r>
       </w:hyperlink>
-    </w:p>
-    <w:p>
-      <w:pPr>
-        <w:spacing w:after="0" w:line="360" w:lineRule="auto"/>
-        <w:jc w:val="both"/>
-        <w:rPr>
-          <w:rFonts w:ascii="Times New Roman" w:eastAsia="Calibri" w:hAnsi="Times New Roman" w:cs="Times New Roman"/>
-          <w:color w:val="FF0000"/>
-          <w:sz w:val="28"/>
-          <w:szCs w:val="28"/>
-        </w:rPr>
-      </w:pPr>
-    </w:p>
-    <w:p>
-      <w:pPr>
-        <w:spacing w:after="0" w:line="360" w:lineRule="auto"/>
-        <w:jc w:val="both"/>
-        <w:rPr>
-          <w:rFonts w:ascii="Times New Roman" w:eastAsia="Calibri" w:hAnsi="Times New Roman" w:cs="Times New Roman"/>
-          <w:color w:val="FF0000"/>
-          <w:sz w:val="28"/>
-          <w:szCs w:val="28"/>
-        </w:rPr>
-      </w:pPr>
-    </w:p>
-    <w:p>
-      <w:pPr>
-        <w:spacing w:after="0" w:line="360" w:lineRule="auto"/>
-        <w:jc w:val="both"/>
-        <w:rPr>
-          <w:rFonts w:ascii="Times New Roman" w:eastAsia="Calibri" w:hAnsi="Times New Roman" w:cs="Times New Roman"/>
-          <w:color w:val="FF0000"/>
-          <w:sz w:val="28"/>
-          <w:szCs w:val="28"/>
-        </w:rPr>
-      </w:pPr>
-    </w:p>
-    <w:p>
-      <w:pPr>
-        <w:tabs>
-          <w:tab w:val="left" w:pos="3288"/>
-        </w:tabs>
-        <w:spacing w:after="0" w:line="360" w:lineRule="auto"/>
-        <w:jc w:val="both"/>
-        <w:rPr>
-          <w:rFonts w:ascii="Times New Roman" w:eastAsia="Calibri" w:hAnsi="Times New Roman" w:cs="Times New Roman"/>
-          <w:color w:val="FF0000"/>
-          <w:sz w:val="28"/>
-          <w:szCs w:val="28"/>
-        </w:rPr>
-      </w:pPr>
-      <w:r>
-        <w:rPr>
-          <w:rFonts w:ascii="Times New Roman" w:eastAsia="Calibri" w:hAnsi="Times New Roman" w:cs="Times New Roman"/>
-          <w:color w:val="FF0000"/>
-          <w:sz w:val="28"/>
-          <w:szCs w:val="28"/>
-        </w:rPr>
-        <w:tab/>
-      </w:r>
-    </w:p>
-    <w:p>
-      <w:pPr>
-        <w:spacing w:after="0" w:line="360" w:lineRule="auto"/>
-        <w:jc w:val="both"/>
-        <w:rPr>
-          <w:rFonts w:ascii="Times New Roman" w:eastAsia="Calibri" w:hAnsi="Times New Roman" w:cs="Times New Roman"/>
-          <w:color w:val="FF0000"/>
-          <w:sz w:val="28"/>
-          <w:szCs w:val="28"/>
-        </w:rPr>
-      </w:pPr>
-    </w:p>
-    <w:p>
-      <w:pPr>
-        <w:spacing w:after="0" w:line="360" w:lineRule="auto"/>
-        <w:jc w:val="both"/>
-        <w:rPr>
-          <w:rFonts w:ascii="Times New Roman" w:eastAsia="Calibri" w:hAnsi="Times New Roman" w:cs="Times New Roman"/>
-          <w:color w:val="FF0000"/>
-          <w:sz w:val="28"/>
-          <w:szCs w:val="28"/>
-        </w:rPr>
-      </w:pPr>
-    </w:p>
-    <w:p>
-      <w:pPr>
-        <w:spacing w:after="0" w:line="360" w:lineRule="auto"/>
-        <w:jc w:val="both"/>
-        <w:rPr>
-          <w:rFonts w:ascii="Times New Roman" w:eastAsia="Calibri" w:hAnsi="Times New Roman" w:cs="Times New Roman"/>
-          <w:color w:val="FF0000"/>
-          <w:sz w:val="28"/>
-          <w:szCs w:val="28"/>
-        </w:rPr>
-      </w:pPr>
-    </w:p>
-    <w:p>
-      <w:pPr>
-        <w:spacing w:after="0" w:line="360" w:lineRule="auto"/>
-        <w:jc w:val="both"/>
-        <w:rPr>
-          <w:rFonts w:ascii="Times New Roman" w:eastAsia="Calibri" w:hAnsi="Times New Roman" w:cs="Times New Roman"/>
-          <w:color w:val="FF0000"/>
-          <w:sz w:val="28"/>
-          <w:szCs w:val="28"/>
-        </w:rPr>
-      </w:pPr>
-    </w:p>
-    <w:p>
-      <w:pPr>
-        <w:spacing w:after="0" w:line="360" w:lineRule="auto"/>
-        <w:jc w:val="both"/>
-        <w:rPr>
-          <w:rFonts w:ascii="Times New Roman" w:eastAsia="Calibri" w:hAnsi="Times New Roman" w:cs="Times New Roman"/>
-          <w:color w:val="FF0000"/>
-          <w:sz w:val="28"/>
-          <w:szCs w:val="28"/>
-        </w:rPr>
-      </w:pPr>
-    </w:p>
-    <w:p>
-      <w:pPr>
-        <w:spacing w:after="0" w:line="360" w:lineRule="auto"/>
-        <w:jc w:val="both"/>
-        <w:rPr>
-          <w:rFonts w:ascii="Times New Roman" w:eastAsia="Calibri" w:hAnsi="Times New Roman" w:cs="Times New Roman"/>
-          <w:color w:val="FF0000"/>
-          <w:sz w:val="28"/>
-          <w:szCs w:val="28"/>
-        </w:rPr>
-      </w:pPr>
-    </w:p>
-    <w:p>
-      <w:pPr>
-        <w:spacing w:after="0" w:line="360" w:lineRule="auto"/>
-        <w:jc w:val="both"/>
-        <w:rPr>
-          <w:rFonts w:ascii="Times New Roman" w:eastAsia="Calibri" w:hAnsi="Times New Roman" w:cs="Times New Roman"/>
-          <w:color w:val="FF0000"/>
-          <w:sz w:val="28"/>
-          <w:szCs w:val="28"/>
-        </w:rPr>
-      </w:pPr>
-    </w:p>
-    <w:p>
-      <w:pPr>
-        <w:spacing w:after="0" w:line="360" w:lineRule="auto"/>
-        <w:jc w:val="both"/>
-        <w:rPr>
-          <w:rFonts w:ascii="Times New Roman" w:eastAsia="Calibri" w:hAnsi="Times New Roman" w:cs="Times New Roman"/>
-          <w:color w:val="FF0000"/>
-          <w:sz w:val="28"/>
-          <w:szCs w:val="28"/>
-        </w:rPr>
-      </w:pPr>
-    </w:p>
-    <w:p>
-      <w:pPr>
-        <w:spacing w:after="0" w:line="360" w:lineRule="auto"/>
-        <w:jc w:val="both"/>
-        <w:rPr>
-          <w:rFonts w:ascii="Times New Roman" w:eastAsia="Calibri" w:hAnsi="Times New Roman" w:cs="Times New Roman"/>
-          <w:color w:val="FF0000"/>
-          <w:sz w:val="28"/>
-          <w:szCs w:val="28"/>
-        </w:rPr>
-      </w:pPr>
-    </w:p>
-    <w:p>
-      <w:pPr>
-        <w:spacing w:after="0" w:line="360" w:lineRule="auto"/>
-        <w:jc w:val="both"/>
-        <w:rPr>
-          <w:rFonts w:ascii="Times New Roman" w:eastAsia="Calibri" w:hAnsi="Times New Roman" w:cs="Times New Roman"/>
-          <w:color w:val="FF0000"/>
-          <w:sz w:val="28"/>
-          <w:szCs w:val="28"/>
-        </w:rPr>
-      </w:pPr>
-    </w:p>
-    <w:p>
-      <w:pPr>
-        <w:spacing w:after="0" w:line="360" w:lineRule="auto"/>
-        <w:jc w:val="both"/>
-        <w:rPr>
-          <w:rFonts w:ascii="Times New Roman" w:eastAsia="Calibri" w:hAnsi="Times New Roman" w:cs="Times New Roman"/>
-          <w:color w:val="FF0000"/>
-          <w:sz w:val="28"/>
-          <w:szCs w:val="28"/>
-        </w:rPr>
-      </w:pPr>
-    </w:p>
-    <w:p>
-      <w:pPr>
-        <w:spacing w:after="0" w:line="360" w:lineRule="auto"/>
-        <w:jc w:val="both"/>
-        <w:rPr>
-          <w:rFonts w:ascii="Times New Roman" w:eastAsia="Calibri" w:hAnsi="Times New Roman" w:cs="Times New Roman"/>
-          <w:color w:val="FF0000"/>
-          <w:sz w:val="28"/>
-          <w:szCs w:val="28"/>
-        </w:rPr>
-      </w:pPr>
-    </w:p>
-    <w:p>
-      <w:pPr>
-        <w:spacing w:after="0" w:line="360" w:lineRule="auto"/>
-        <w:jc w:val="both"/>
-        <w:rPr>
-          <w:rFonts w:ascii="Times New Roman" w:eastAsia="Calibri" w:hAnsi="Times New Roman" w:cs="Times New Roman"/>
-          <w:color w:val="FF0000"/>
-          <w:sz w:val="28"/>
-          <w:szCs w:val="28"/>
-        </w:rPr>
-      </w:pPr>
-    </w:p>
-    <w:p>
-      <w:pPr>
-        <w:spacing w:after="0" w:line="360" w:lineRule="auto"/>
-        <w:jc w:val="both"/>
-        <w:rPr>
-          <w:rFonts w:ascii="Times New Roman" w:eastAsia="Calibri" w:hAnsi="Times New Roman" w:cs="Times New Roman"/>
-          <w:color w:val="FF0000"/>
-          <w:sz w:val="28"/>
-          <w:szCs w:val="28"/>
-        </w:rPr>
-      </w:pPr>
-    </w:p>
-    <w:p>
-      <w:pPr>
-        <w:spacing w:after="0" w:line="360" w:lineRule="auto"/>
-        <w:jc w:val="both"/>
-        <w:rPr>
-          <w:rFonts w:ascii="Times New Roman" w:eastAsia="Calibri" w:hAnsi="Times New Roman" w:cs="Times New Roman"/>
-          <w:color w:val="FF0000"/>
-          <w:sz w:val="28"/>
-          <w:szCs w:val="28"/>
-        </w:rPr>
-      </w:pPr>
-    </w:p>
-    <w:p>
-      <w:pPr>
-        <w:pStyle w:val="a8"/>
-        <w:spacing w:after="0" w:line="360" w:lineRule="auto"/>
-        <w:ind w:left="0"/>
-        <w:rPr>
-          <w:rFonts w:ascii="Times New Roman" w:hAnsi="Times New Roman" w:cs="Times New Roman"/>
-          <w:sz w:val="28"/>
-        </w:rPr>
-      </w:pPr>
     </w:p>
     <w:sectPr>
       <w:pgSz w:w="11906" w:h="16838"/>
@@ -7819,6 +7900,7 @@
         <w:docPartUnique/>
       </w:docPartObj>
     </w:sdtPr>
+    <w:sdtEndPr/>
     <w:sdtContent>
       <w:p>
         <w:pPr>
@@ -7897,7 +7979,7 @@
             </mc:Choice>
             <mc:Fallback>
               <w:pict>
-                <v:rect w14:anchorId="3FA0BE78" id="Прямоугольник 17" o:spid="_x0000_s1026" style="position:absolute;margin-left:459.45pt;margin-top:-9.3pt;width:18.75pt;height:25.5pt;z-index:251661824;visibility:visible;mso-wrap-style:square;mso-wrap-distance-left:9pt;mso-wrap-distance-top:0;mso-wrap-distance-right:9pt;mso-wrap-distance-bottom:0;mso-position-horizontal:absolute;mso-position-horizontal-relative:text;mso-position-vertical:absolute;mso-position-vertical-relative:text;v-text-anchor:middle" o:gfxdata="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" fillcolor="white [3212]" strokecolor="white [3212]" strokeweight="1pt"/>
+                <v:rect w14:anchorId="76933FDA" id="Прямоугольник 17" o:spid="_x0000_s1026" style="position:absolute;margin-left:459.45pt;margin-top:-9.3pt;width:18.75pt;height:25.5pt;z-index:251661824;visibility:visible;mso-wrap-style:square;mso-wrap-distance-left:9pt;mso-wrap-distance-top:0;mso-wrap-distance-right:9pt;mso-wrap-distance-bottom:0;mso-position-horizontal:absolute;mso-position-horizontal-relative:text;mso-position-vertical:absolute;mso-position-vertical-relative:text;v-text-anchor:middle" o:gfxdata="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" fillcolor="white [3212]" strokecolor="white [3212]" strokeweight="1pt"/>
               </w:pict>
             </mc:Fallback>
           </mc:AlternateContent>
@@ -7984,7 +8066,7 @@
             <w:noProof/>
             <w:sz w:val="24"/>
           </w:rPr>
-          <w:t>3</w:t>
+          <w:t>6</w:t>
         </w:r>
         <w:r>
           <w:rPr>
@@ -8232,7 +8314,7 @@
         </mc:Choice>
         <mc:Fallback>
           <w:pict>
-            <v:group w14:anchorId="5D7DF4C4" id="Группа 964" o:spid="_x0000_s1026" style="position:absolute;margin-left:-25.5pt;margin-top:16.85pt;width:518.9pt;height:803.85pt;z-index:251655680;mso-position-horizontal-relative:margin;mso-position-vertical-relative:page" coordorigin="1134,397" coordsize="10378,16044" o:gfxdata="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" o:allowincell="f">
+            <v:group w14:anchorId="53606379" id="Группа 964" o:spid="_x0000_s1026" style="position:absolute;margin-left:-25.5pt;margin-top:16.85pt;width:518.9pt;height:803.85pt;z-index:251655680;mso-position-horizontal-relative:margin;mso-position-vertical-relative:page" coordorigin="1134,397" coordsize="10378,16044" o:gfxdata="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" o:allowincell="f">
               <v:line id="Line 4" o:spid="_x0000_s1027" style="position:absolute;visibility:visible;mso-wrap-style:square" from="1134,397" to="1134,16441" o:connectortype="straight" o:gfxdata="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" strokeweight="2.25pt"/>
               <v:line id="Line 5" o:spid="_x0000_s1028" style="position:absolute;visibility:visible;mso-wrap-style:square" from="11509,397" to="11509,16441" o:connectortype="straight" o:gfxdata="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" strokeweight="2.25pt"/>
               <v:line id="Line 6" o:spid="_x0000_s1029" style="position:absolute;visibility:visible;mso-wrap-style:square" from="1137,16441" to="11512,16441" o:connectortype="straight" o:gfxdata="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" strokeweight="2.25pt"/>
@@ -13935,6 +14017,7 @@
   <w:style w:type="character" w:default="1" w:styleId="a0">
     <w:name w:val="Default Paragraph Font"/>
     <w:uiPriority w:val="1"/>
+    <w:semiHidden/>
     <w:unhideWhenUsed/>
   </w:style>
   <w:style w:type="table" w:default="1" w:styleId="a1">
@@ -14505,7 +14588,7 @@
 </file>
 
 <file path=customXml/itemProps1.xml><?xml version="1.0" encoding="utf-8"?>
-<ds:datastoreItem xmlns:ds="http://schemas.openxmlformats.org/officeDocument/2006/customXml" ds:itemID="{CDE2CFF2-3767-4CD4-85A2-FCD8F4C895E0}">
+<ds:datastoreItem xmlns:ds="http://schemas.openxmlformats.org/officeDocument/2006/customXml" ds:itemID="{739CC631-00BD-4518-9299-D6A356847FC7}">
   <ds:schemaRefs>
     <ds:schemaRef ds:uri="http://schemas.openxmlformats.org/officeDocument/2006/bibliography"/>
   </ds:schemaRefs>
